--- a/docs/Nhom087_KLTN_PhanThiHuynhThu_LeVoDuyTuan.docx
+++ b/docs/Nhom087_KLTN_PhanThiHuynhThu_LeVoDuyTuan.docx
@@ -4884,10 +4884,10 @@
       </w:pPr>
       <w:bookmarkStart w:id="7" w:name="_Toc10763"/>
       <w:bookmarkStart w:id="8" w:name="_Toc10607"/>
-      <w:bookmarkStart w:id="9" w:name="_Toc8322"/>
-      <w:bookmarkStart w:id="10" w:name="_Toc183821641"/>
-      <w:bookmarkStart w:id="11" w:name="_Toc183901002"/>
-      <w:bookmarkStart w:id="12" w:name="_Toc183820347"/>
+      <w:bookmarkStart w:id="9" w:name="_Toc183821641"/>
+      <w:bookmarkStart w:id="10" w:name="_Toc8322"/>
+      <w:bookmarkStart w:id="11" w:name="_Toc183820347"/>
+      <w:bookmarkStart w:id="12" w:name="_Toc183901002"/>
       <w:r>
         <w:rPr>
           <w:b/>
@@ -5217,10 +5217,10 @@
           <w:szCs w:val="26"/>
         </w:rPr>
       </w:pPr>
-      <w:bookmarkStart w:id="13" w:name="_Toc16101"/>
+      <w:bookmarkStart w:id="13" w:name="_Toc183901001"/>
       <w:bookmarkStart w:id="14" w:name="_Toc183821568"/>
-      <w:bookmarkStart w:id="15" w:name="_Toc183820274"/>
-      <w:bookmarkStart w:id="16" w:name="_Toc183901001"/>
+      <w:bookmarkStart w:id="15" w:name="_Toc16101"/>
+      <w:bookmarkStart w:id="16" w:name="_Toc183820274"/>
       <w:r>
         <w:rPr>
           <w:b/>
@@ -6112,14 +6112,6 @@
         </w:tc>
       </w:tr>
       <w:tr>
-        <w:tblPrEx>
-          <w:tblCellMar>
-            <w:top w:w="15" w:type="dxa"/>
-            <w:left w:w="15" w:type="dxa"/>
-            <w:bottom w:w="15" w:type="dxa"/>
-            <w:right w:w="15" w:type="dxa"/>
-          </w:tblCellMar>
-        </w:tblPrEx>
         <w:trPr>
           <w:jc w:val="center"/>
         </w:trPr>
@@ -6404,12 +6396,12 @@
         <w:ind w:left="360" w:leftChars="0" w:hanging="360" w:firstLineChars="0"/>
         <w:jc w:val="center"/>
       </w:pPr>
-      <w:bookmarkStart w:id="23" w:name="_Toc184302634"/>
+      <w:bookmarkStart w:id="23" w:name="_Toc25371"/>
       <w:bookmarkStart w:id="24" w:name="_Toc16979"/>
-      <w:bookmarkStart w:id="25" w:name="_Toc19938"/>
-      <w:bookmarkStart w:id="26" w:name="_Toc11043"/>
-      <w:bookmarkStart w:id="27" w:name="_Toc183901003"/>
-      <w:bookmarkStart w:id="28" w:name="_Toc25371"/>
+      <w:bookmarkStart w:id="25" w:name="_Toc183901003"/>
+      <w:bookmarkStart w:id="26" w:name="_Toc19938"/>
+      <w:bookmarkStart w:id="27" w:name="_Toc11043"/>
+      <w:bookmarkStart w:id="28" w:name="_Toc184302634"/>
       <w:r>
         <w:t>GIỚI THIỆU</w:t>
       </w:r>
@@ -6431,11 +6423,11 @@
           <w:lang w:val="vi"/>
         </w:rPr>
       </w:pPr>
-      <w:bookmarkStart w:id="29" w:name="_Toc26525"/>
-      <w:bookmarkStart w:id="30" w:name="_Toc184302635"/>
-      <w:bookmarkStart w:id="31" w:name="_Toc6772"/>
+      <w:bookmarkStart w:id="29" w:name="_Toc6772"/>
+      <w:bookmarkStart w:id="30" w:name="_Toc26525"/>
+      <w:bookmarkStart w:id="31" w:name="_Toc183901004"/>
       <w:bookmarkStart w:id="32" w:name="_Toc21321"/>
-      <w:bookmarkStart w:id="33" w:name="_Toc183901004"/>
+      <w:bookmarkStart w:id="33" w:name="_Toc184302635"/>
       <w:bookmarkStart w:id="34" w:name="_Toc26844"/>
       <w:r>
         <w:t>Tổng quan</w:t>
@@ -6445,11 +6437,11 @@
       <w:bookmarkEnd w:id="31"/>
       <w:bookmarkEnd w:id="32"/>
       <w:bookmarkEnd w:id="33"/>
-      <w:bookmarkStart w:id="35" w:name="_Toc5806"/>
-      <w:bookmarkStart w:id="36" w:name="_Toc184302636"/>
+      <w:bookmarkStart w:id="35" w:name="_Toc183901005"/>
+      <w:bookmarkStart w:id="36" w:name="_Toc5806"/>
       <w:bookmarkStart w:id="37" w:name="_Toc15610"/>
       <w:bookmarkStart w:id="38" w:name="_Toc9297"/>
-      <w:bookmarkStart w:id="39" w:name="_Toc183901005"/>
+      <w:bookmarkStart w:id="39" w:name="_Toc184302636"/>
       <w:r>
         <w:rPr>
           <w:rFonts w:hint="default"/>
@@ -6721,9 +6713,9 @@
         <w:ind w:left="720" w:leftChars="0" w:hanging="460" w:firstLineChars="0"/>
         <w:jc w:val="both"/>
       </w:pPr>
-      <w:bookmarkStart w:id="44" w:name="_Toc24648"/>
-      <w:bookmarkStart w:id="45" w:name="_Toc184302637"/>
-      <w:bookmarkStart w:id="46" w:name="_Toc183901006"/>
+      <w:bookmarkStart w:id="44" w:name="_Toc184302637"/>
+      <w:bookmarkStart w:id="45" w:name="_Toc183901006"/>
+      <w:bookmarkStart w:id="46" w:name="_Toc24648"/>
       <w:r>
         <w:t>Phạm vi đề tài</w:t>
       </w:r>
@@ -6750,6 +6742,12 @@
           <w:lang w:val="en-US"/>
         </w:rPr>
         <w:tab/>
+      </w:r>
+      <w:r>
+        <w:rPr>
+          <w:rFonts w:hint="default"/>
+          <w:lang w:val="en-US"/>
+        </w:rPr>
         <w:t>Phạm vi thực hiện</w:t>
       </w:r>
       <w:r>
@@ -6780,6 +6778,16 @@
           <w:lang w:val="en-US"/>
         </w:rPr>
         <w:tab/>
+      </w:r>
+      <w:r>
+        <w:rPr>
+          <w:rFonts w:hint="default"/>
+          <w:b w:val="0"/>
+          <w:bCs w:val="0"/>
+          <w:i/>
+          <w:iCs/>
+          <w:lang w:val="en-US"/>
+        </w:rPr>
         <w:t>Xây dựng ứng dụng nghe nhạc trên mobile:</w:t>
       </w:r>
     </w:p>
@@ -6797,6 +6805,12 @@
           <w:lang w:val="en-US"/>
         </w:rPr>
         <w:tab/>
+      </w:r>
+      <w:r>
+        <w:rPr>
+          <w:rFonts w:hint="default"/>
+          <w:lang w:val="en-US"/>
+        </w:rPr>
         <w:t>- Đăng ký/ Đăng nhập.</w:t>
       </w:r>
     </w:p>
@@ -6815,6 +6829,12 @@
           <w:lang w:val="en-US"/>
         </w:rPr>
         <w:tab/>
+      </w:r>
+      <w:r>
+        <w:rPr>
+          <w:rFonts w:hint="default"/>
+          <w:lang w:val="en-US"/>
+        </w:rPr>
         <w:t>- Nghe nhạc trực tuyến.</w:t>
       </w:r>
     </w:p>
@@ -7133,6 +7153,12 @@
           <w:lang w:val="en-US"/>
         </w:rPr>
         <w:tab/>
+      </w:r>
+      <w:r>
+        <w:rPr>
+          <w:rFonts w:hint="default"/>
+          <w:lang w:val="en-US"/>
+        </w:rPr>
         <w:t xml:space="preserve">Phương pháp khảo sát/ thu thập yêu cầu: </w:t>
       </w:r>
     </w:p>
@@ -7152,6 +7178,14 @@
           <w:lang w:val="en-US"/>
         </w:rPr>
         <w:tab/>
+      </w:r>
+      <w:r>
+        <w:rPr>
+          <w:rFonts w:hint="default"/>
+          <w:i/>
+          <w:iCs/>
+          <w:lang w:val="en-US"/>
+        </w:rPr>
         <w:t>Thảo luận nhóm:</w:t>
       </w:r>
       <w:r>
@@ -7396,6 +7430,16 @@
           <w:lang w:val="en-US"/>
         </w:rPr>
         <w:tab/>
+      </w:r>
+      <w:r>
+        <w:rPr>
+          <w:rFonts w:hint="default"/>
+          <w:b w:val="0"/>
+          <w:bCs w:val="0"/>
+          <w:i/>
+          <w:iCs/>
+          <w:lang w:val="en-US"/>
+        </w:rPr>
         <w:t>PostgreSQL:</w:t>
       </w:r>
       <w:r>
@@ -7622,6 +7666,12 @@
           <w:lang w:val="en-US"/>
         </w:rPr>
         <w:tab/>
+      </w:r>
+      <w:r>
+        <w:rPr>
+          <w:rFonts w:hint="default"/>
+          <w:lang w:val="en-US"/>
+        </w:rPr>
         <w:t>Ý nghĩa khoa học:</w:t>
       </w:r>
     </w:p>
@@ -7671,6 +7721,12 @@
           <w:lang w:val="en-US"/>
         </w:rPr>
         <w:tab/>
+      </w:r>
+      <w:r>
+        <w:rPr>
+          <w:rFonts w:hint="default"/>
+          <w:lang w:val="en-US"/>
+        </w:rPr>
         <w:t>Tích hợp công nghệ thời gian thực: Đề tài nghiên cứu và tích hợp công nghệ Socket.IO vào một ứng dụng media để xây dựng các tính năng tương tác xã hội (bình luận, thông báo), góp phần tạo ra một mô hình "mạng xã hội âm nhạc".</w:t>
       </w:r>
     </w:p>
@@ -7688,6 +7744,12 @@
           <w:lang w:val="en-US"/>
         </w:rPr>
         <w:tab/>
+      </w:r>
+      <w:r>
+        <w:rPr>
+          <w:rFonts w:hint="default"/>
+          <w:lang w:val="en-US"/>
+        </w:rPr>
         <w:t>Ứng dụng kiến trúc hiện đại: Đề tài đóng góp một kiến trúc hệ thống tham khảo (Monorepo) kết hợp 3 nền tảng công nghệ mạnh mẽ: Next.js (cho Web Admin), React Native (cho Mobile App), và Node.js/ExpressJS (cho Backend Server) để giải quyết một bài toán nghiệp vụ hoàn chỉnh.</w:t>
       </w:r>
     </w:p>
@@ -7789,6 +7851,14 @@
           <w:lang w:val="en-US"/>
         </w:rPr>
         <w:tab/>
+      </w:r>
+      <w:r>
+        <w:rPr>
+          <w:rFonts w:hint="default"/>
+          <w:i/>
+          <w:iCs/>
+          <w:lang w:val="en-US"/>
+        </w:rPr>
         <w:t>Đối với sinh viên:</w:t>
       </w:r>
       <w:r>
@@ -7830,6 +7900,12 @@
           <w:lang w:val="en-US"/>
         </w:rPr>
         <w:tab/>
+      </w:r>
+      <w:r>
+        <w:rPr>
+          <w:rFonts w:hint="default"/>
+          <w:lang w:val="en-US"/>
+        </w:rPr>
         <w:t>Nội dung của quyển báo cáo Khóa luận tốt nghiệp được trình bày trong 7 chương:</w:t>
       </w:r>
     </w:p>
@@ -7879,6 +7955,14 @@
           <w:lang w:val="en-US"/>
         </w:rPr>
         <w:tab/>
+      </w:r>
+      <w:r>
+        <w:rPr>
+          <w:rFonts w:hint="default"/>
+          <w:i/>
+          <w:iCs/>
+          <w:lang w:val="en-US"/>
+        </w:rPr>
         <w:t xml:space="preserve">Chương 2: Cơ sở lý thuyết và công nghệ liên quan: </w:t>
       </w:r>
       <w:r>
@@ -7904,6 +7988,14 @@
           <w:lang w:val="en-US"/>
         </w:rPr>
         <w:tab/>
+      </w:r>
+      <w:r>
+        <w:rPr>
+          <w:rFonts w:hint="default"/>
+          <w:i/>
+          <w:iCs/>
+          <w:lang w:val="en-US"/>
+        </w:rPr>
         <w:t>Chương 3: Phân tích yêu cầu và thiết kế hệ thống:</w:t>
       </w:r>
       <w:r>
@@ -7929,6 +8021,14 @@
           <w:lang w:val="en-US"/>
         </w:rPr>
         <w:tab/>
+      </w:r>
+      <w:r>
+        <w:rPr>
+          <w:rFonts w:hint="default"/>
+          <w:i/>
+          <w:iCs/>
+          <w:lang w:val="en-US"/>
+        </w:rPr>
         <w:t xml:space="preserve">Chương 4: Cài đặt và triển khai hệ thống: </w:t>
       </w:r>
       <w:r>
@@ -7954,6 +8054,14 @@
           <w:lang w:val="en-US"/>
         </w:rPr>
         <w:tab/>
+      </w:r>
+      <w:r>
+        <w:rPr>
+          <w:rFonts w:hint="default"/>
+          <w:i/>
+          <w:iCs/>
+          <w:lang w:val="en-US"/>
+        </w:rPr>
         <w:t>Chương 5: Kiểm thử và đánh giá hệ thống:</w:t>
       </w:r>
       <w:r>
@@ -7979,6 +8087,14 @@
           <w:lang w:val="en-US"/>
         </w:rPr>
         <w:tab/>
+      </w:r>
+      <w:r>
+        <w:rPr>
+          <w:rFonts w:hint="default"/>
+          <w:i/>
+          <w:iCs/>
+          <w:lang w:val="en-US"/>
+        </w:rPr>
         <w:t>Chương 6: Kế hoạch khởi nghiệp:</w:t>
       </w:r>
       <w:r>
@@ -8004,6 +8120,14 @@
           <w:lang w:val="en-US"/>
         </w:rPr>
         <w:tab/>
+      </w:r>
+      <w:r>
+        <w:rPr>
+          <w:rFonts w:hint="default"/>
+          <w:i/>
+          <w:iCs/>
+          <w:lang w:val="en-US"/>
+        </w:rPr>
         <w:t>Chương 7: Kết luận và hướng phát triển:</w:t>
       </w:r>
       <w:r>
@@ -8021,13 +8145,13 @@
         <w:ind w:left="720" w:leftChars="0" w:hanging="460" w:firstLineChars="0"/>
         <w:jc w:val="both"/>
       </w:pPr>
-      <w:bookmarkStart w:id="47" w:name="_Toc183901007"/>
-      <w:bookmarkStart w:id="48" w:name="_Toc8652"/>
-      <w:bookmarkStart w:id="49" w:name="_Toc6053"/>
-      <w:bookmarkStart w:id="50" w:name="_Toc29850"/>
-      <w:bookmarkStart w:id="51" w:name="_Toc183820352"/>
-      <w:bookmarkStart w:id="52" w:name="_Toc14976"/>
-      <w:bookmarkStart w:id="53" w:name="_Toc184302638"/>
+      <w:bookmarkStart w:id="47" w:name="_Toc29850"/>
+      <w:bookmarkStart w:id="48" w:name="_Toc14976"/>
+      <w:bookmarkStart w:id="49" w:name="_Toc184302638"/>
+      <w:bookmarkStart w:id="50" w:name="_Toc6053"/>
+      <w:bookmarkStart w:id="51" w:name="_Toc8652"/>
+      <w:bookmarkStart w:id="52" w:name="_Toc183901007"/>
+      <w:bookmarkStart w:id="53" w:name="_Toc183820352"/>
       <w:r>
         <w:t>Mô tả yêu cầu chức năng</w:t>
       </w:r>
@@ -8069,12 +8193,12 @@
         <w:ind w:left="360" w:leftChars="0" w:hanging="360" w:firstLineChars="0"/>
         <w:jc w:val="center"/>
       </w:pPr>
-      <w:bookmarkStart w:id="54" w:name="_Toc24459"/>
+      <w:bookmarkStart w:id="54" w:name="_Toc183901012"/>
       <w:bookmarkStart w:id="55" w:name="_Toc15263"/>
-      <w:bookmarkStart w:id="56" w:name="_Toc1082"/>
-      <w:bookmarkStart w:id="57" w:name="_Toc184302643"/>
+      <w:bookmarkStart w:id="56" w:name="_Toc184302643"/>
+      <w:bookmarkStart w:id="57" w:name="_Toc24459"/>
       <w:bookmarkStart w:id="58" w:name="_Toc22348"/>
-      <w:bookmarkStart w:id="59" w:name="_Toc183901012"/>
+      <w:bookmarkStart w:id="59" w:name="_Toc1082"/>
       <w:r>
         <w:t>CƠ SỞ LÝ THUYẾT</w:t>
       </w:r>
@@ -8102,8 +8226,8 @@
           <w:lang w:val="vi"/>
         </w:rPr>
       </w:pPr>
-      <w:bookmarkStart w:id="60" w:name="_Toc183901013"/>
-      <w:bookmarkStart w:id="61" w:name="_Toc184302644"/>
+      <w:bookmarkStart w:id="60" w:name="_Toc184302644"/>
+      <w:bookmarkStart w:id="61" w:name="_Toc183901013"/>
       <w:bookmarkStart w:id="62" w:name="_Toc13561"/>
       <w:r>
         <w:t>Node</w:t>
@@ -8305,7 +8429,6 @@
           </w14:textFill>
         </w:rPr>
         <w:tab/>
-        <w:t xml:space="preserve">ExpressJS (hay Express) là framework ứng dụng web phổ biến nhất của Node.js, được thiết kế để xây dựng các ứng dụng web và API. Nó thường được gọi là framework máy chủ tiêu chuẩn "de facto" cho Node.js. </w:t>
       </w:r>
       <w:r>
         <w:rPr>
@@ -8322,7 +8445,7 @@
             </w14:solidFill>
           </w14:textFill>
         </w:rPr>
-        <w:fldChar w:fldCharType="begin"/>
+        <w:t xml:space="preserve">ExpressJS (hay Express) là framework ứng dụng web phổ biến nhất của Node.js, được thiết kế để xây dựng các ứng dụng web và API. Nó thường được gọi là framework máy chủ tiêu chuẩn "de facto" cho Node.js. </w:t>
       </w:r>
       <w:r>
         <w:rPr>
@@ -8339,7 +8462,7 @@
             </w14:solidFill>
           </w14:textFill>
         </w:rPr>
-        <w:instrText xml:space="preserve"> HYPERLINK \l "Express" </w:instrText>
+        <w:fldChar w:fldCharType="begin"/>
       </w:r>
       <w:r>
         <w:rPr>
@@ -8356,11 +8479,10 @@
             </w14:solidFill>
           </w14:textFill>
         </w:rPr>
-        <w:fldChar w:fldCharType="separate"/>
-      </w:r>
-      <w:r>
-        <w:rPr>
-          <w:rStyle w:val="36"/>
+        <w:instrText xml:space="preserve"> HYPERLINK \l "Express" </w:instrText>
+      </w:r>
+      <w:r>
+        <w:rPr>
           <w:rFonts w:hint="default"/>
           <w:b w:val="0"/>
           <w:bCs w:val="0"/>
@@ -8374,10 +8496,11 @@
             </w14:solidFill>
           </w14:textFill>
         </w:rPr>
-        <w:t>[2]</w:t>
-      </w:r>
-      <w:r>
-        <w:rPr>
+        <w:fldChar w:fldCharType="separate"/>
+      </w:r>
+      <w:r>
+        <w:rPr>
+          <w:rStyle w:val="36"/>
           <w:rFonts w:hint="default"/>
           <w:b w:val="0"/>
           <w:bCs w:val="0"/>
@@ -8391,58 +8514,11 @@
             </w14:solidFill>
           </w14:textFill>
         </w:rPr>
-        <w:fldChar w:fldCharType="end"/>
-      </w:r>
-    </w:p>
-    <w:p>
-      <w:pPr>
-        <w:pStyle w:val="3"/>
-        <w:bidi w:val="0"/>
-        <w:ind w:left="720" w:leftChars="0" w:hanging="460" w:firstLineChars="0"/>
-        <w:jc w:val="both"/>
-        <w:rPr>
-          <w:rFonts w:hint="default"/>
-          <w:lang w:val="en-US"/>
-        </w:rPr>
-      </w:pPr>
-      <w:bookmarkStart w:id="63" w:name="_Toc29252"/>
-      <w:r>
-        <w:rPr>
-          <w:rFonts w:hint="default"/>
-          <w:lang w:val="en-US"/>
-        </w:rPr>
-        <w:t>React Native:</w:t>
-      </w:r>
-      <w:bookmarkEnd w:id="63"/>
-    </w:p>
-    <w:p>
-      <w:pPr>
-        <w:jc w:val="both"/>
-        <w:rPr>
-          <w:rFonts w:hint="default"/>
-          <w:lang w:val="en-US"/>
-        </w:rPr>
-      </w:pPr>
-      <w:r>
-        <w:rPr>
-          <w:rFonts w:hint="default" w:eastAsia="SimSun" w:cs="Times New Roman"/>
-          <w:sz w:val="26"/>
-          <w:szCs w:val="26"/>
-          <w:lang w:val="en-US"/>
-        </w:rPr>
-        <w:tab/>
-      </w:r>
-      <w:r>
-        <w:rPr>
-          <w:rFonts w:hint="default" w:ascii="Times New Roman" w:hAnsi="Times New Roman" w:eastAsia="SimSun" w:cs="Times New Roman"/>
-          <w:sz w:val="26"/>
-          <w:szCs w:val="26"/>
-        </w:rPr>
-        <w:t xml:space="preserve">React Native là một framework mã nguồn mở do Meta (Facebook) phát triển. Nó cho phép các nhà phát triển xây dựng các ứng dụng di động gốc (native) cho cả hai nền tảng Android và iOS chỉ bằng một cơ sở mã nguồn React </w:t>
-      </w:r>
-      <w:r>
-        <w:rPr>
-          <w:rFonts w:hint="default" w:ascii="Times New Roman" w:hAnsi="Times New Roman" w:cs="Times New Roman"/>
+        <w:t>[2]</w:t>
+      </w:r>
+      <w:r>
+        <w:rPr>
+          <w:rFonts w:hint="default"/>
           <w:b w:val="0"/>
           <w:bCs w:val="0"/>
           <w:color w:val="000000" w:themeColor="text1"/>
@@ -8455,7 +8531,54 @@
             </w14:solidFill>
           </w14:textFill>
         </w:rPr>
-        <w:fldChar w:fldCharType="begin"/>
+        <w:fldChar w:fldCharType="end"/>
+      </w:r>
+    </w:p>
+    <w:p>
+      <w:pPr>
+        <w:pStyle w:val="3"/>
+        <w:bidi w:val="0"/>
+        <w:ind w:left="720" w:leftChars="0" w:hanging="460" w:firstLineChars="0"/>
+        <w:jc w:val="both"/>
+        <w:rPr>
+          <w:rFonts w:hint="default"/>
+          <w:lang w:val="en-US"/>
+        </w:rPr>
+      </w:pPr>
+      <w:bookmarkStart w:id="63" w:name="_Toc29252"/>
+      <w:r>
+        <w:rPr>
+          <w:rFonts w:hint="default"/>
+          <w:lang w:val="en-US"/>
+        </w:rPr>
+        <w:t>React Native:</w:t>
+      </w:r>
+      <w:bookmarkEnd w:id="63"/>
+    </w:p>
+    <w:p>
+      <w:pPr>
+        <w:jc w:val="both"/>
+        <w:rPr>
+          <w:rFonts w:hint="default"/>
+          <w:lang w:val="en-US"/>
+        </w:rPr>
+      </w:pPr>
+      <w:r>
+        <w:rPr>
+          <w:rFonts w:hint="default" w:eastAsia="SimSun" w:cs="Times New Roman"/>
+          <w:sz w:val="26"/>
+          <w:szCs w:val="26"/>
+          <w:lang w:val="en-US"/>
+        </w:rPr>
+        <w:tab/>
+      </w:r>
+      <w:r>
+        <w:rPr>
+          <w:rFonts w:hint="default" w:ascii="Times New Roman" w:hAnsi="Times New Roman" w:eastAsia="SimSun" w:cs="Times New Roman"/>
+          <w:sz w:val="26"/>
+          <w:szCs w:val="26"/>
+        </w:rPr>
+        <w:t xml:space="preserve">React Native là một framework mã nguồn mở do Meta (Facebook) phát triển. Nó cho phép các nhà phát triển xây dựng các ứng dụng di động gốc (native) cho cả hai nền tảng Android và iOS chỉ bằng một cơ sở mã nguồn React </w:t>
       </w:r>
       <w:r>
         <w:rPr>
@@ -8472,7 +8595,7 @@
             </w14:solidFill>
           </w14:textFill>
         </w:rPr>
-        <w:instrText xml:space="preserve"> HYPERLINK \l "reactNative" </w:instrText>
+        <w:fldChar w:fldCharType="begin"/>
       </w:r>
       <w:r>
         <w:rPr>
@@ -8489,6 +8612,23 @@
             </w14:solidFill>
           </w14:textFill>
         </w:rPr>
+        <w:instrText xml:space="preserve"> HYPERLINK \l "reactNative" </w:instrText>
+      </w:r>
+      <w:r>
+        <w:rPr>
+          <w:rFonts w:hint="default" w:ascii="Times New Roman" w:hAnsi="Times New Roman" w:cs="Times New Roman"/>
+          <w:b w:val="0"/>
+          <w:bCs w:val="0"/>
+          <w:color w:val="000000" w:themeColor="text1"/>
+          <w:sz w:val="26"/>
+          <w:szCs w:val="26"/>
+          <w:lang w:val="en-US"/>
+          <w14:textFill>
+            <w14:solidFill>
+              <w14:schemeClr w14:val="tx1"/>
+            </w14:solidFill>
+          </w14:textFill>
+        </w:rPr>
         <w:fldChar w:fldCharType="separate"/>
       </w:r>
       <w:r>
@@ -8619,7 +8759,7 @@
             </w14:solidFill>
           </w14:textFill>
         </w:rPr>
-        <w:t xml:space="preserve">Next.js là một React framework dùng để xây dựng các ứng dụng web full-stack </w:t>
+        <w:t>Next.js là một React framework dùng để xây dựng các ứng dụng web full-stac</w:t>
       </w:r>
       <w:r>
         <w:rPr>
@@ -8627,7 +8767,8 @@
           <w:color w:val="000000" w:themeColor="text1"/>
           <w:sz w:val="26"/>
           <w:szCs w:val="26"/>
-          <w:highlight w:val="lightGray"/>
+          <w:highlight w:val="none"/>
+          <w:shd w:val="clear" w:color="auto" w:fill="auto"/>
           <w:lang w:val="en-US"/>
           <w14:textFill>
             <w14:solidFill>
@@ -8635,7 +8776,7 @@
             </w14:solidFill>
           </w14:textFill>
         </w:rPr>
-        <w:fldChar w:fldCharType="begin"/>
+        <w:t xml:space="preserve">k </w:t>
       </w:r>
       <w:r>
         <w:rPr>
@@ -8643,7 +8784,8 @@
           <w:color w:val="000000" w:themeColor="text1"/>
           <w:sz w:val="26"/>
           <w:szCs w:val="26"/>
-          <w:highlight w:val="lightGray"/>
+          <w:highlight w:val="none"/>
+          <w:shd w:val="clear" w:color="auto" w:fill="auto"/>
           <w:lang w:val="en-US"/>
           <w14:textFill>
             <w14:solidFill>
@@ -8651,7 +8793,7 @@
             </w14:solidFill>
           </w14:textFill>
         </w:rPr>
-        <w:instrText xml:space="preserve"> HYPERLINK \l "NextJs" </w:instrText>
+        <w:fldChar w:fldCharType="begin"/>
       </w:r>
       <w:r>
         <w:rPr>
@@ -8659,7 +8801,8 @@
           <w:color w:val="000000" w:themeColor="text1"/>
           <w:sz w:val="26"/>
           <w:szCs w:val="26"/>
-          <w:highlight w:val="lightGray"/>
+          <w:highlight w:val="none"/>
+          <w:shd w:val="clear" w:color="auto" w:fill="auto"/>
           <w:lang w:val="en-US"/>
           <w14:textFill>
             <w14:solidFill>
@@ -8667,16 +8810,16 @@
             </w14:solidFill>
           </w14:textFill>
         </w:rPr>
-        <w:fldChar w:fldCharType="separate"/>
-      </w:r>
-      <w:r>
-        <w:rPr>
-          <w:rStyle w:val="51"/>
+        <w:instrText xml:space="preserve"> HYPERLINK \l "NextJs" </w:instrText>
+      </w:r>
+      <w:r>
+        <w:rPr>
           <w:rFonts w:hint="default"/>
           <w:color w:val="000000" w:themeColor="text1"/>
           <w:sz w:val="26"/>
           <w:szCs w:val="26"/>
-          <w:highlight w:val="lightGray"/>
+          <w:highlight w:val="none"/>
+          <w:shd w:val="clear" w:color="auto" w:fill="auto"/>
           <w:lang w:val="en-US"/>
           <w14:textFill>
             <w14:solidFill>
@@ -8684,15 +8827,17 @@
             </w14:solidFill>
           </w14:textFill>
         </w:rPr>
-        <w:t>[4]</w:t>
-      </w:r>
-      <w:r>
-        <w:rPr>
+        <w:fldChar w:fldCharType="separate"/>
+      </w:r>
+      <w:r>
+        <w:rPr>
+          <w:rStyle w:val="51"/>
           <w:rFonts w:hint="default"/>
           <w:color w:val="000000" w:themeColor="text1"/>
           <w:sz w:val="26"/>
           <w:szCs w:val="26"/>
-          <w:highlight w:val="lightGray"/>
+          <w:highlight w:val="none"/>
+          <w:shd w:val="clear" w:color="auto" w:fill="auto"/>
           <w:lang w:val="en-US"/>
           <w14:textFill>
             <w14:solidFill>
@@ -8700,7 +8845,7 @@
             </w14:solidFill>
           </w14:textFill>
         </w:rPr>
-        <w:fldChar w:fldCharType="end"/>
+        <w:t>[4]</w:t>
       </w:r>
       <w:r>
         <w:rPr>
@@ -8708,7 +8853,8 @@
           <w:color w:val="000000" w:themeColor="text1"/>
           <w:sz w:val="26"/>
           <w:szCs w:val="26"/>
-          <w:highlight w:val="lightGray"/>
+          <w:highlight w:val="none"/>
+          <w:shd w:val="clear" w:color="auto" w:fill="auto"/>
           <w:lang w:val="en-US"/>
           <w14:textFill>
             <w14:solidFill>
@@ -8716,7 +8862,7 @@
             </w14:solidFill>
           </w14:textFill>
         </w:rPr>
-        <w:t>. Lập trình viên sử dụng React Components để xây dựng giao diện người dùng</w:t>
+        <w:fldChar w:fldCharType="end"/>
       </w:r>
       <w:r>
         <w:rPr>
@@ -8724,6 +8870,8 @@
           <w:color w:val="000000" w:themeColor="text1"/>
           <w:sz w:val="26"/>
           <w:szCs w:val="26"/>
+          <w:highlight w:val="none"/>
+          <w:shd w:val="clear" w:color="auto" w:fill="auto"/>
           <w:lang w:val="en-US"/>
           <w14:textFill>
             <w14:solidFill>
@@ -8731,7 +8879,7 @@
             </w14:solidFill>
           </w14:textFill>
         </w:rPr>
-        <w:t xml:space="preserve">, và Next.js cung cấp các tính năng bổ sung và tối ưu hóa </w:t>
+        <w:t>. Lập trình viên sử dụng React Components để xây dựng giao diện người dùng, v</w:t>
       </w:r>
       <w:r>
         <w:rPr>
@@ -8746,7 +8894,7 @@
             </w14:solidFill>
           </w14:textFill>
         </w:rPr>
-        <w:fldChar w:fldCharType="begin"/>
+        <w:t xml:space="preserve">à Next.js cung cấp các tính năng bổ sung và tối ưu hóa </w:t>
       </w:r>
       <w:r>
         <w:rPr>
@@ -8761,7 +8909,7 @@
             </w14:solidFill>
           </w14:textFill>
         </w:rPr>
-        <w:instrText xml:space="preserve"> HYPERLINK \l "NextJs" </w:instrText>
+        <w:fldChar w:fldCharType="begin"/>
       </w:r>
       <w:r>
         <w:rPr>
@@ -8776,11 +8924,10 @@
             </w14:solidFill>
           </w14:textFill>
         </w:rPr>
-        <w:fldChar w:fldCharType="separate"/>
-      </w:r>
-      <w:r>
-        <w:rPr>
-          <w:rStyle w:val="36"/>
+        <w:instrText xml:space="preserve"> HYPERLINK \l "NextJs" </w:instrText>
+      </w:r>
+      <w:r>
+        <w:rPr>
           <w:rFonts w:hint="default"/>
           <w:color w:val="000000" w:themeColor="text1"/>
           <w:sz w:val="26"/>
@@ -8792,10 +8939,11 @@
             </w14:solidFill>
           </w14:textFill>
         </w:rPr>
-        <w:t>[4]</w:t>
-      </w:r>
-      <w:r>
-        <w:rPr>
+        <w:fldChar w:fldCharType="separate"/>
+      </w:r>
+      <w:r>
+        <w:rPr>
+          <w:rStyle w:val="36"/>
           <w:rFonts w:hint="default"/>
           <w:color w:val="000000" w:themeColor="text1"/>
           <w:sz w:val="26"/>
@@ -8807,7 +8955,7 @@
             </w14:solidFill>
           </w14:textFill>
         </w:rPr>
-        <w:fldChar w:fldCharType="end"/>
+        <w:t>[4]</w:t>
       </w:r>
       <w:r>
         <w:rPr>
@@ -8822,12 +8970,9 @@
             </w14:solidFill>
           </w14:textFill>
         </w:rPr>
-        <w:t>.</w:t>
-      </w:r>
-    </w:p>
-    <w:p>
-      <w:pPr>
-        <w:jc w:val="both"/>
+        <w:fldChar w:fldCharType="end"/>
+      </w:r>
+      <w:r>
         <w:rPr>
           <w:rFonts w:hint="default"/>
           <w:color w:val="000000" w:themeColor="text1"/>
@@ -8840,8 +8985,12 @@
             </w14:solidFill>
           </w14:textFill>
         </w:rPr>
-      </w:pPr>
-      <w:r>
+        <w:t>.</w:t>
+      </w:r>
+    </w:p>
+    <w:p>
+      <w:pPr>
+        <w:jc w:val="both"/>
         <w:rPr>
           <w:rFonts w:hint="default"/>
           <w:color w:val="000000" w:themeColor="text1"/>
@@ -8854,9 +9003,7 @@
             </w14:solidFill>
           </w14:textFill>
         </w:rPr>
-        <w:tab/>
-        <w:t xml:space="preserve">Nó tự động cấu hình các công cụ cấp thấp như bundlers và compilers, giúp lập trình viên tập trung vào việc xây dựng sản phẩm </w:t>
-      </w:r>
+      </w:pPr>
       <w:r>
         <w:rPr>
           <w:rFonts w:hint="default"/>
@@ -8870,7 +9017,7 @@
             </w14:solidFill>
           </w14:textFill>
         </w:rPr>
-        <w:fldChar w:fldCharType="begin"/>
+        <w:tab/>
       </w:r>
       <w:r>
         <w:rPr>
@@ -8885,7 +9032,7 @@
             </w14:solidFill>
           </w14:textFill>
         </w:rPr>
-        <w:instrText xml:space="preserve"> HYPERLINK \l "NextJs" </w:instrText>
+        <w:t xml:space="preserve">Nó tự động cấu hình các công cụ cấp thấp như bundlers và compilers, giúp lập trình viên tập trung vào việc xây dựng sản phẩm </w:t>
       </w:r>
       <w:r>
         <w:rPr>
@@ -8900,11 +9047,10 @@
             </w14:solidFill>
           </w14:textFill>
         </w:rPr>
-        <w:fldChar w:fldCharType="separate"/>
-      </w:r>
-      <w:r>
-        <w:rPr>
-          <w:rStyle w:val="36"/>
+        <w:fldChar w:fldCharType="begin"/>
+      </w:r>
+      <w:r>
+        <w:rPr>
           <w:rFonts w:hint="default"/>
           <w:color w:val="000000" w:themeColor="text1"/>
           <w:sz w:val="26"/>
@@ -8916,7 +9062,7 @@
             </w14:solidFill>
           </w14:textFill>
         </w:rPr>
-        <w:t>[4]</w:t>
+        <w:instrText xml:space="preserve"> HYPERLINK \l "NextJs" </w:instrText>
       </w:r>
       <w:r>
         <w:rPr>
@@ -8931,10 +9077,11 @@
             </w14:solidFill>
           </w14:textFill>
         </w:rPr>
-        <w:fldChar w:fldCharType="end"/>
-      </w:r>
-      <w:r>
-        <w:rPr>
+        <w:fldChar w:fldCharType="separate"/>
+      </w:r>
+      <w:r>
+        <w:rPr>
+          <w:rStyle w:val="36"/>
           <w:rFonts w:hint="default"/>
           <w:color w:val="000000" w:themeColor="text1"/>
           <w:sz w:val="26"/>
@@ -8946,6 +9093,36 @@
             </w14:solidFill>
           </w14:textFill>
         </w:rPr>
+        <w:t>[4]</w:t>
+      </w:r>
+      <w:r>
+        <w:rPr>
+          <w:rFonts w:hint="default"/>
+          <w:color w:val="000000" w:themeColor="text1"/>
+          <w:sz w:val="26"/>
+          <w:szCs w:val="26"/>
+          <w:lang w:val="en-US"/>
+          <w14:textFill>
+            <w14:solidFill>
+              <w14:schemeClr w14:val="tx1"/>
+            </w14:solidFill>
+          </w14:textFill>
+        </w:rPr>
+        <w:fldChar w:fldCharType="end"/>
+      </w:r>
+      <w:r>
+        <w:rPr>
+          <w:rFonts w:hint="default"/>
+          <w:color w:val="000000" w:themeColor="text1"/>
+          <w:sz w:val="26"/>
+          <w:szCs w:val="26"/>
+          <w:lang w:val="en-US"/>
+          <w14:textFill>
+            <w14:solidFill>
+              <w14:schemeClr w14:val="tx1"/>
+            </w14:solidFill>
+          </w14:textFill>
+        </w:rPr>
         <w:t>. Các đặc điểm chính bao gồm:</w:t>
       </w:r>
     </w:p>
@@ -8969,6 +9146,15 @@
           <w:lang w:val="en-US"/>
         </w:rPr>
         <w:tab/>
+      </w:r>
+      <w:r>
+        <w:rPr>
+          <w:rFonts w:hint="default"/>
+          <w:color w:val="000000"/>
+          <w:sz w:val="26"/>
+          <w:szCs w:val="26"/>
+          <w:lang w:val="en-US"/>
+        </w:rPr>
         <w:t>- Rendering linh hoạt: hỗ trợ nhiều cơ chế render khác nhau</w:t>
       </w:r>
     </w:p>
@@ -8993,6 +9179,15 @@
           <w:lang w:val="en-US"/>
         </w:rPr>
         <w:tab/>
+      </w:r>
+      <w:r>
+        <w:rPr>
+          <w:rFonts w:hint="default"/>
+          <w:color w:val="000000"/>
+          <w:sz w:val="26"/>
+          <w:szCs w:val="26"/>
+          <w:lang w:val="en-US"/>
+        </w:rPr>
         <w:t>- Định tuyến dựa trên tệp (File-based Routing): Cấu trúc thư mục trong app (hoặc pages) tự động tạo ra các tuyến đường (routes).</w:t>
       </w:r>
     </w:p>
@@ -9016,6 +9211,15 @@
           <w:lang w:val="en-US"/>
         </w:rPr>
         <w:tab/>
+      </w:r>
+      <w:r>
+        <w:rPr>
+          <w:rFonts w:hint="default"/>
+          <w:color w:val="000000"/>
+          <w:sz w:val="26"/>
+          <w:szCs w:val="26"/>
+          <w:lang w:val="en-US"/>
+        </w:rPr>
         <w:t>- Tối ưu hóa hình ảnh, font chữ: Tích hợp sẵn các component giúp tự động tối ưu hóa media để cải thiện hiệu suất.</w:t>
       </w:r>
     </w:p>
@@ -9632,6 +9836,12 @@
           <w:lang w:val="en-US"/>
         </w:rPr>
         <w:tab/>
+      </w:r>
+      <w:r>
+        <w:rPr>
+          <w:rFonts w:hint="default"/>
+          <w:lang w:val="en-US"/>
+        </w:rPr>
         <w:t>Expo là một nền tảng và bộ công cụ mã nguồn mở (framework) được xây dựng dựa trên React Native, giúp cho việc phát triển ứng dụng Android và iOS trở nên dễ dàng hơn. Nền tảng này cung cấp các tính năng như định tuyến dựa trên tệp (file-based routing), một thư viện chuẩn các mô-đun gốc (native modules), và nhiều hơn n</w:t>
       </w:r>
       <w:r>
@@ -9772,6 +9982,12 @@
           <w:lang w:val="en-US"/>
         </w:rPr>
         <w:tab/>
+      </w:r>
+      <w:r>
+        <w:rPr>
+          <w:rFonts w:hint="default"/>
+          <w:lang w:val="en-US"/>
+        </w:rPr>
         <w:t>Tailwind CSS là một framework CSS theo triết lý utility-first (ưu tiên lớp tiệ</w:t>
       </w:r>
       <w:r>
@@ -9893,7 +10109,6 @@
           </w14:textFill>
         </w:rPr>
         <w:tab/>
-        <w:t xml:space="preserve">Lập trình viên có thể "ghép" các lớp tiện ích này trực tiếp trong HTML/JSX để xây dựng bất kỳ thiết kế nào mà không cần rời khỏi trình soạn thảo mã nguồn hay viết CSS tùy chỉnh </w:t>
       </w:r>
       <w:r>
         <w:rPr>
@@ -9906,7 +10121,7 @@
             </w14:solidFill>
           </w14:textFill>
         </w:rPr>
-        <w:fldChar w:fldCharType="begin"/>
+        <w:t xml:space="preserve">Lập trình viên có thể "ghép" các lớp tiện ích này trực tiếp trong HTML/JSX để xây dựng bất kỳ thiết kế nào mà không cần rời khỏi trình soạn thảo mã nguồn hay viết CSS tùy chỉnh </w:t>
       </w:r>
       <w:r>
         <w:rPr>
@@ -9919,7 +10134,7 @@
             </w14:solidFill>
           </w14:textFill>
         </w:rPr>
-        <w:instrText xml:space="preserve"> HYPERLINK \l "tailwind" </w:instrText>
+        <w:fldChar w:fldCharType="begin"/>
       </w:r>
       <w:r>
         <w:rPr>
@@ -9932,11 +10147,10 @@
             </w14:solidFill>
           </w14:textFill>
         </w:rPr>
-        <w:fldChar w:fldCharType="separate"/>
-      </w:r>
-      <w:r>
-        <w:rPr>
-          <w:rStyle w:val="51"/>
+        <w:instrText xml:space="preserve"> HYPERLINK \l "tailwind" </w:instrText>
+      </w:r>
+      <w:r>
+        <w:rPr>
           <w:rFonts w:hint="default"/>
           <w:color w:val="000000" w:themeColor="text1"/>
           <w:lang w:val="en-US"/>
@@ -9946,10 +10160,11 @@
             </w14:solidFill>
           </w14:textFill>
         </w:rPr>
-        <w:t>[8]</w:t>
-      </w:r>
-      <w:r>
-        <w:rPr>
+        <w:fldChar w:fldCharType="separate"/>
+      </w:r>
+      <w:r>
+        <w:rPr>
+          <w:rStyle w:val="51"/>
           <w:rFonts w:hint="default"/>
           <w:color w:val="000000" w:themeColor="text1"/>
           <w:lang w:val="en-US"/>
@@ -9959,7 +10174,7 @@
             </w14:solidFill>
           </w14:textFill>
         </w:rPr>
-        <w:fldChar w:fldCharType="end"/>
+        <w:t>[8]</w:t>
       </w:r>
       <w:r>
         <w:rPr>
@@ -9972,17 +10187,8 @@
             </w14:solidFill>
           </w14:textFill>
         </w:rPr>
-        <w:t>.</w:t>
-      </w:r>
-    </w:p>
-    <w:p>
-      <w:pPr>
-        <w:jc w:val="both"/>
-        <w:rPr>
-          <w:rFonts w:hint="default"/>
-          <w:lang w:val="en-US"/>
-        </w:rPr>
-      </w:pPr>
+        <w:fldChar w:fldCharType="end"/>
+      </w:r>
       <w:r>
         <w:rPr>
           <w:rFonts w:hint="default"/>
@@ -9994,9 +10200,17 @@
             </w14:solidFill>
           </w14:textFill>
         </w:rPr>
-        <w:tab/>
-        <w:t xml:space="preserve">Nativewind là một thư viện cho phép các nhà phát triển sử dụng Tailwind CSS để tạo kiểu (style) cho các component trong React Native </w:t>
-      </w:r>
+        <w:t>.</w:t>
+      </w:r>
+    </w:p>
+    <w:p>
+      <w:pPr>
+        <w:jc w:val="both"/>
+        <w:rPr>
+          <w:rFonts w:hint="default"/>
+          <w:lang w:val="en-US"/>
+        </w:rPr>
+      </w:pPr>
       <w:r>
         <w:rPr>
           <w:rFonts w:hint="default"/>
@@ -10008,7 +10222,7 @@
             </w14:solidFill>
           </w14:textFill>
         </w:rPr>
-        <w:fldChar w:fldCharType="begin"/>
+        <w:tab/>
       </w:r>
       <w:r>
         <w:rPr>
@@ -10021,7 +10235,7 @@
             </w14:solidFill>
           </w14:textFill>
         </w:rPr>
-        <w:instrText xml:space="preserve"> HYPERLINK \l "nativewind" </w:instrText>
+        <w:t xml:space="preserve">Nativewind là một thư viện cho phép các nhà phát triển sử dụng Tailwind CSS để tạo kiểu (style) cho các component trong React Native </w:t>
       </w:r>
       <w:r>
         <w:rPr>
@@ -10034,11 +10248,10 @@
             </w14:solidFill>
           </w14:textFill>
         </w:rPr>
-        <w:fldChar w:fldCharType="separate"/>
-      </w:r>
-      <w:r>
-        <w:rPr>
-          <w:rStyle w:val="51"/>
+        <w:fldChar w:fldCharType="begin"/>
+      </w:r>
+      <w:r>
+        <w:rPr>
           <w:rFonts w:hint="default"/>
           <w:color w:val="000000" w:themeColor="text1"/>
           <w:lang w:val="en-US"/>
@@ -10048,7 +10261,7 @@
             </w14:solidFill>
           </w14:textFill>
         </w:rPr>
-        <w:t>[9]</w:t>
+        <w:instrText xml:space="preserve"> HYPERLINK \l "nativewind" </w:instrText>
       </w:r>
       <w:r>
         <w:rPr>
@@ -10061,10 +10274,11 @@
             </w14:solidFill>
           </w14:textFill>
         </w:rPr>
-        <w:fldChar w:fldCharType="end"/>
-      </w:r>
-      <w:r>
-        <w:rPr>
+        <w:fldChar w:fldCharType="separate"/>
+      </w:r>
+      <w:r>
+        <w:rPr>
+          <w:rStyle w:val="51"/>
           <w:rFonts w:hint="default"/>
           <w:color w:val="000000" w:themeColor="text1"/>
           <w:lang w:val="en-US"/>
@@ -10074,64 +10288,9 @@
             </w14:solidFill>
           </w14:textFill>
         </w:rPr>
-        <w:t xml:space="preserve">. Nó mang triết lý utility-first của Tailwind vào môi trường di động, cho phép lập trình viên sử dụng các lớp (className) giống hệt như trên web </w:t>
-      </w:r>
-      <w:r>
-        <w:rPr>
-          <w:rFonts w:hint="default"/>
-          <w:lang w:val="en-US"/>
-        </w:rPr>
-        <w:t>(ví dụ: className="flex-1 p-4") thay vì viết các file StyleSheet truyền thống.</w:t>
-      </w:r>
-    </w:p>
-    <w:p>
-      <w:pPr>
-        <w:jc w:val="both"/>
-        <w:rPr>
-          <w:rFonts w:hint="default"/>
-          <w:lang w:val="en-US"/>
-        </w:rPr>
-      </w:pPr>
-      <w:r>
-        <w:rPr>
-          <w:rFonts w:hint="default"/>
-          <w:lang w:val="en-US"/>
-        </w:rPr>
-        <w:tab/>
-        <w:t>Mục tiêu của Nativewind là cung cấp trải nghiệm tạo kiểu nhất quán trên mọi nền tảng, cải thiện hiệu suất và khả năng bảo trì mã nguồn.</w:t>
-      </w:r>
-    </w:p>
-    <w:p>
-      <w:pPr>
-        <w:pStyle w:val="3"/>
-        <w:bidi w:val="0"/>
-        <w:ind w:left="720" w:leftChars="0" w:hanging="460" w:firstLineChars="0"/>
-        <w:rPr>
-          <w:rFonts w:hint="default"/>
-          <w:lang w:val="en-US"/>
-        </w:rPr>
-      </w:pPr>
-      <w:r>
-        <w:rPr>
-          <w:rFonts w:hint="default" w:ascii="Times New Roman" w:hAnsi="Times New Roman" w:cs="Times New Roman"/>
-          <w:sz w:val="26"/>
-          <w:szCs w:val="26"/>
-        </w:rPr>
-        <w:t>Sequelize</w:t>
-      </w:r>
-      <w:r>
-        <w:rPr>
-          <w:rFonts w:hint="default" w:cs="Times New Roman"/>
-          <w:sz w:val="26"/>
-          <w:szCs w:val="26"/>
-          <w:lang w:val="en-US"/>
-        </w:rPr>
-        <w:t xml:space="preserve"> (ORM):</w:t>
-      </w:r>
-    </w:p>
-    <w:p>
-      <w:pPr>
-        <w:jc w:val="both"/>
+        <w:t>[9]</w:t>
+      </w:r>
+      <w:r>
         <w:rPr>
           <w:rFonts w:hint="default"/>
           <w:color w:val="000000" w:themeColor="text1"/>
@@ -10142,14 +10301,7 @@
             </w14:solidFill>
           </w14:textFill>
         </w:rPr>
-      </w:pPr>
-      <w:r>
-        <w:rPr>
-          <w:rFonts w:hint="default"/>
-          <w:lang w:val="en-US"/>
-        </w:rPr>
-        <w:tab/>
-        <w:t>Sequelize là một thư viện ORM (Object-Relational Mapper) dựa trên Promise dà</w:t>
+        <w:fldChar w:fldCharType="end"/>
       </w:r>
       <w:r>
         <w:rPr>
@@ -10162,9 +10314,70 @@
             </w14:solidFill>
           </w14:textFill>
         </w:rPr>
-        <w:t xml:space="preserve">nh cho Node.js, hỗ trợ nhiều hệ CSDL như Postgres, MySQL, MariaDB, và SQLite </w:t>
-      </w:r>
-      <w:r>
+        <w:t xml:space="preserve">. Nó mang triết lý utility-first của Tailwind vào môi trường di động, cho phép lập trình viên sử dụng các lớp (className) giống hệt như trên web </w:t>
+      </w:r>
+      <w:r>
+        <w:rPr>
+          <w:rFonts w:hint="default"/>
+          <w:lang w:val="en-US"/>
+        </w:rPr>
+        <w:t>(ví dụ: className="flex-1 p-4") thay vì viết các file StyleSheet truyền thống.</w:t>
+      </w:r>
+    </w:p>
+    <w:p>
+      <w:pPr>
+        <w:jc w:val="both"/>
+        <w:rPr>
+          <w:rFonts w:hint="default"/>
+          <w:lang w:val="en-US"/>
+        </w:rPr>
+      </w:pPr>
+      <w:r>
+        <w:rPr>
+          <w:rFonts w:hint="default"/>
+          <w:lang w:val="en-US"/>
+        </w:rPr>
+        <w:tab/>
+      </w:r>
+      <w:r>
+        <w:rPr>
+          <w:rFonts w:hint="default"/>
+          <w:lang w:val="en-US"/>
+        </w:rPr>
+        <w:t>Mục tiêu của Nativewind là cung cấp trải nghiệm tạo kiểu nhất quán trên mọi nền tảng, cải thiện hiệu suất và khả năng bảo trì mã nguồn.</w:t>
+      </w:r>
+    </w:p>
+    <w:p>
+      <w:pPr>
+        <w:pStyle w:val="3"/>
+        <w:bidi w:val="0"/>
+        <w:ind w:left="720" w:leftChars="0" w:hanging="460" w:firstLineChars="0"/>
+        <w:rPr>
+          <w:rFonts w:hint="default"/>
+          <w:lang w:val="en-US"/>
+        </w:rPr>
+      </w:pPr>
+      <w:r>
+        <w:rPr>
+          <w:rFonts w:hint="default" w:ascii="Times New Roman" w:hAnsi="Times New Roman" w:cs="Times New Roman"/>
+          <w:sz w:val="26"/>
+          <w:szCs w:val="26"/>
+        </w:rPr>
+        <w:t>Sequelize</w:t>
+      </w:r>
+      <w:r>
+        <w:rPr>
+          <w:rFonts w:hint="default" w:cs="Times New Roman"/>
+          <w:sz w:val="26"/>
+          <w:szCs w:val="26"/>
+          <w:lang w:val="en-US"/>
+        </w:rPr>
+        <w:t xml:space="preserve"> (ORM):</w:t>
+      </w:r>
+    </w:p>
+    <w:p>
+      <w:pPr>
+        <w:jc w:val="both"/>
         <w:rPr>
           <w:rFonts w:hint="default"/>
           <w:color w:val="000000" w:themeColor="text1"/>
@@ -10175,7 +10388,20 @@
             </w14:solidFill>
           </w14:textFill>
         </w:rPr>
-        <w:fldChar w:fldCharType="begin"/>
+      </w:pPr>
+      <w:r>
+        <w:rPr>
+          <w:rFonts w:hint="default"/>
+          <w:lang w:val="en-US"/>
+        </w:rPr>
+        <w:tab/>
+      </w:r>
+      <w:r>
+        <w:rPr>
+          <w:rFonts w:hint="default"/>
+          <w:lang w:val="en-US"/>
+        </w:rPr>
+        <w:t>Sequelize là một thư viện ORM (Object-Relational Mapper) dựa trên Promise dà</w:t>
       </w:r>
       <w:r>
         <w:rPr>
@@ -10188,7 +10414,7 @@
             </w14:solidFill>
           </w14:textFill>
         </w:rPr>
-        <w:instrText xml:space="preserve"> HYPERLINK \l "sequilize" </w:instrText>
+        <w:t xml:space="preserve">nh cho Node.js, hỗ trợ nhiều hệ CSDL như Postgres, MySQL, MariaDB, và SQLite </w:t>
       </w:r>
       <w:r>
         <w:rPr>
@@ -10201,11 +10427,10 @@
             </w14:solidFill>
           </w14:textFill>
         </w:rPr>
-        <w:fldChar w:fldCharType="separate"/>
-      </w:r>
-      <w:r>
-        <w:rPr>
-          <w:rStyle w:val="51"/>
+        <w:fldChar w:fldCharType="begin"/>
+      </w:r>
+      <w:r>
+        <w:rPr>
           <w:rFonts w:hint="default"/>
           <w:color w:val="000000" w:themeColor="text1"/>
           <w:lang w:val="en-US"/>
@@ -10215,7 +10440,7 @@
             </w14:solidFill>
           </w14:textFill>
         </w:rPr>
-        <w:t>[10]</w:t>
+        <w:instrText xml:space="preserve"> HYPERLINK \l "sequilize" </w:instrText>
       </w:r>
       <w:r>
         <w:rPr>
@@ -10228,10 +10453,11 @@
             </w14:solidFill>
           </w14:textFill>
         </w:rPr>
-        <w:fldChar w:fldCharType="end"/>
-      </w:r>
-      <w:r>
-        <w:rPr>
+        <w:fldChar w:fldCharType="separate"/>
+      </w:r>
+      <w:r>
+        <w:rPr>
+          <w:rStyle w:val="51"/>
           <w:rFonts w:hint="default"/>
           <w:color w:val="000000" w:themeColor="text1"/>
           <w:lang w:val="en-US"/>
@@ -10241,12 +10467,9 @@
             </w14:solidFill>
           </w14:textFill>
         </w:rPr>
-        <w:t>.</w:t>
-      </w:r>
-    </w:p>
-    <w:p>
-      <w:pPr>
-        <w:jc w:val="both"/>
+        <w:t>[10]</w:t>
+      </w:r>
+      <w:r>
         <w:rPr>
           <w:rFonts w:hint="default"/>
           <w:color w:val="000000" w:themeColor="text1"/>
@@ -10257,7 +10480,8 @@
             </w14:solidFill>
           </w14:textFill>
         </w:rPr>
-      </w:pPr>
+        <w:fldChar w:fldCharType="end"/>
+      </w:r>
       <w:r>
         <w:rPr>
           <w:rFonts w:hint="default"/>
@@ -10269,7 +10493,47 @@
             </w14:solidFill>
           </w14:textFill>
         </w:rPr>
+        <w:t>.</w:t>
+      </w:r>
+    </w:p>
+    <w:p>
+      <w:pPr>
+        <w:jc w:val="both"/>
+        <w:rPr>
+          <w:rFonts w:hint="default"/>
+          <w:color w:val="000000" w:themeColor="text1"/>
+          <w:lang w:val="en-US"/>
+          <w14:textFill>
+            <w14:solidFill>
+              <w14:schemeClr w14:val="tx1"/>
+            </w14:solidFill>
+          </w14:textFill>
+        </w:rPr>
+      </w:pPr>
+      <w:r>
+        <w:rPr>
+          <w:rFonts w:hint="default"/>
+          <w:color w:val="000000" w:themeColor="text1"/>
+          <w:lang w:val="en-US"/>
+          <w14:textFill>
+            <w14:solidFill>
+              <w14:schemeClr w14:val="tx1"/>
+            </w14:solidFill>
+          </w14:textFill>
+        </w:rPr>
         <w:tab/>
+      </w:r>
+      <w:r>
+        <w:rPr>
+          <w:rFonts w:hint="default"/>
+          <w:color w:val="000000" w:themeColor="text1"/>
+          <w:lang w:val="en-US"/>
+          <w14:textFill>
+            <w14:solidFill>
+              <w14:schemeClr w14:val="tx1"/>
+            </w14:solidFill>
+          </w14:textFill>
+        </w:rPr>
         <w:t>Nói đơn giản, ORM đóng vai trò là "người phiên dịch" giữa mã JavaScript (hướng đối tượng) và cơ sở dữ liệu (quan hệ). Thay vì viết các câu lệnh SQL thô (như INSERT INTO...), lập trình viên có thể định nghĩa các "Model" (mô hình) trong JavaScript (ví dụ: class User). Sau đó, họ có thể tương tác với CSDL bằng các phương thức JavaScript trực quan như User.findAll() hay user.save().</w:t>
       </w:r>
     </w:p>
@@ -10300,7 +10564,22 @@
           <w:lang w:val="en-US"/>
         </w:rPr>
         <w:tab/>
-        <w:t xml:space="preserve">Một phong cách cơ bản trong kiến trúc là tách biệt chức năng kỹ thuật giữa giao diện người dùng (frontend) và phía sau (backend), được gọi là kiến trúc hai tầng (two-tier), hoặc client/server (khách/chủ). </w:t>
+      </w:r>
+      <w:r>
+        <w:rPr>
+          <w:rFonts w:hint="default"/>
+          <w:lang w:val="en-US"/>
+        </w:rPr>
+        <w:t>Một phong cách cơ bản trong kiến trúc là tách biệt chức năng kỹ thuật giữa giao diện người dùng (frontend) và phía sau (backend), được gọi là kiến trúc hai tầng (two-tier), hoặc client/server (khá</w:t>
+      </w:r>
+      <w:bookmarkStart w:id="172" w:name="_GoBack"/>
+      <w:bookmarkEnd w:id="172"/>
+      <w:r>
+        <w:rPr>
+          <w:rFonts w:hint="default"/>
+          <w:lang w:val="en-US"/>
+        </w:rPr>
+        <w:t xml:space="preserve">ch/chủ). </w:t>
       </w:r>
       <w:r>
         <w:rPr>
@@ -10358,6 +10637,12 @@
           <w:lang w:val="en-US"/>
         </w:rPr>
         <w:tab/>
+      </w:r>
+      <w:r>
+        <w:rPr>
+          <w:rFonts w:hint="default"/>
+          <w:lang w:val="en-US"/>
+        </w:rPr>
         <w:t xml:space="preserve">Đây là kiến trúc được trích dẫn thường xuyên nhất khi các hệ thống phân tán được thảo luận. Về mặt lịch sử, nó là kiến trúc quan trọng nhất và vẫn là kiến trúc được sử dụng rộng rãi nhất. </w:t>
       </w:r>
       <w:r>
@@ -10427,12 +10712,12 @@
         <w:ind w:left="360" w:leftChars="0" w:hanging="360" w:firstLineChars="0"/>
         <w:jc w:val="center"/>
       </w:pPr>
-      <w:bookmarkStart w:id="66" w:name="_Toc15601"/>
-      <w:bookmarkStart w:id="67" w:name="_Toc15483"/>
-      <w:bookmarkStart w:id="68" w:name="_Toc183901019"/>
-      <w:bookmarkStart w:id="69" w:name="_Toc26234"/>
+      <w:bookmarkStart w:id="66" w:name="_Toc15483"/>
+      <w:bookmarkStart w:id="67" w:name="_Toc183901019"/>
+      <w:bookmarkStart w:id="68" w:name="_Toc15601"/>
+      <w:bookmarkStart w:id="69" w:name="_Toc13289"/>
       <w:bookmarkStart w:id="70" w:name="_Toc184302650"/>
-      <w:bookmarkStart w:id="71" w:name="_Toc13289"/>
+      <w:bookmarkStart w:id="71" w:name="_Toc26234"/>
       <w:r>
         <w:t xml:space="preserve">PHÂN TÍCH </w:t>
       </w:r>
@@ -10982,6 +11267,12 @@
           <w:lang w:val="en-US"/>
         </w:rPr>
         <w:tab/>
+      </w:r>
+      <w:r>
+        <w:rPr>
+          <w:rFonts w:hint="default"/>
+          <w:lang w:val="en-US"/>
+        </w:rPr>
         <w:t>Dựa trên quá trình khảo sát, nhóm đã rút ra các kết quả phân tích sau:</w:t>
       </w:r>
     </w:p>
@@ -11090,6 +11381,12 @@
           <w:lang w:val="en-US"/>
         </w:rPr>
         <w:tab/>
+      </w:r>
+      <w:r>
+        <w:rPr>
+          <w:rFonts w:hint="default"/>
+          <w:lang w:val="en-US"/>
+        </w:rPr>
         <w:t>Các ứng dụng lớn (Spotify, Zing MP3) chủ yếu là nền tảng phát hành (Streaming), tính năng tương tác xã hội rất hạn chế (thường chỉ là chia sẻ đường link sang Facebook/Instagram). Người dùng không thể thảo luận trong ứng dụng và cũng chỉ có thể nghe nhạc từ nền tảng của ứng dụng mà không được phép đăng tải, upload nhạc của chính mình.</w:t>
       </w:r>
     </w:p>
@@ -11107,6 +11404,12 @@
           <w:lang w:val="en-US"/>
         </w:rPr>
         <w:tab/>
+      </w:r>
+      <w:r>
+        <w:rPr>
+          <w:rFonts w:hint="default"/>
+          <w:lang w:val="en-US"/>
+        </w:rPr>
         <w:t>SoundCloud cho phép tương tác tốt nhưng giao diện chưa thực sự thân thiện với người dùng phổ thông.</w:t>
       </w:r>
     </w:p>
@@ -11127,6 +11430,15 @@
           <w:lang w:val="en-US"/>
         </w:rPr>
         <w:tab/>
+      </w:r>
+      <w:r>
+        <w:rPr>
+          <w:rFonts w:hint="default"/>
+          <w:i/>
+          <w:iCs/>
+          <w:u w:val="none"/>
+          <w:lang w:val="en-US"/>
+        </w:rPr>
         <w:t>Kết luận yêu cầu hệ thống:</w:t>
       </w:r>
       <w:r>
@@ -11178,6 +11490,12 @@
           <w:lang w:val="en-US"/>
         </w:rPr>
         <w:tab/>
+      </w:r>
+      <w:r>
+        <w:rPr>
+          <w:rFonts w:hint="default"/>
+          <w:lang w:val="en-US"/>
+        </w:rPr>
         <w:t>Yêu cầu chức năng:</w:t>
       </w:r>
     </w:p>
@@ -11194,6 +11512,12 @@
           <w:lang w:val="en-US"/>
         </w:rPr>
         <w:tab/>
+      </w:r>
+      <w:r>
+        <w:rPr>
+          <w:rFonts w:hint="default"/>
+          <w:lang w:val="en-US"/>
+        </w:rPr>
         <w:t>Xây dụng ứng dụng đáp ứng các chức năng cơ bản sau:</w:t>
       </w:r>
       <w:r>
@@ -11330,6 +11654,14 @@
           <w:lang w:val="en-US"/>
         </w:rPr>
         <w:tab/>
+      </w:r>
+      <w:r>
+        <w:rPr>
+          <w:rFonts w:hint="default"/>
+          <w:i/>
+          <w:iCs/>
+          <w:lang w:val="en-US"/>
+        </w:rPr>
         <w:t xml:space="preserve">Quản lý tài khoản: </w:t>
       </w:r>
       <w:r>
@@ -11359,6 +11691,14 @@
           <w:lang w:val="en-US"/>
         </w:rPr>
         <w:tab/>
+      </w:r>
+      <w:r>
+        <w:rPr>
+          <w:rFonts w:hint="default"/>
+          <w:i/>
+          <w:iCs/>
+          <w:lang w:val="en-US"/>
+        </w:rPr>
         <w:t xml:space="preserve">Tìm kiếm: </w:t>
       </w:r>
       <w:r>
@@ -11425,6 +11765,14 @@
           <w:lang w:val="en-US"/>
         </w:rPr>
         <w:tab/>
+      </w:r>
+      <w:r>
+        <w:rPr>
+          <w:rFonts w:hint="default"/>
+          <w:i/>
+          <w:iCs/>
+          <w:lang w:val="en-US"/>
+        </w:rPr>
         <w:t xml:space="preserve">Quản lý bài đăng: </w:t>
       </w:r>
       <w:r>
@@ -11491,6 +11839,14 @@
           <w:lang w:val="en-US"/>
         </w:rPr>
         <w:tab/>
+      </w:r>
+      <w:r>
+        <w:rPr>
+          <w:rFonts w:hint="default"/>
+          <w:i/>
+          <w:iCs/>
+          <w:lang w:val="en-US"/>
+        </w:rPr>
         <w:t xml:space="preserve">Tương tác/chia sẻ: </w:t>
       </w:r>
       <w:r>
@@ -11865,6 +12221,12 @@
           <w:lang w:val="en-US"/>
         </w:rPr>
         <w:tab/>
+      </w:r>
+      <w:r>
+        <w:rPr>
+          <w:rFonts w:hint="default"/>
+          <w:lang w:val="en-US"/>
+        </w:rPr>
         <w:t>Tích hợp Gemini API để phân tích và cá nhân hóa trải nghiệm người dùng, hệ thống gợi ý/đề xuất nhạc cần đáp ứng những yêu cầu sau:</w:t>
       </w:r>
     </w:p>
@@ -11900,26 +12262,17 @@
           <w:iCs w:val="0"/>
           <w:lang w:val="en-US"/>
         </w:rPr>
-        <w:t>p</w:t>
-      </w:r>
-      <w:r>
+        <w:t>phân tích lịch sử nghe nhạc, danh sách yêu thích, thể loại yêu thích, phân tích cảm xúc bài hát mà người dùng đã nghe, dựa trên hoạt động, tâm trạng của người nghe để đề xuất nội dung mới.</w:t>
+      </w:r>
+    </w:p>
+    <w:p>
+      <w:pPr>
         <w:rPr>
           <w:rFonts w:hint="default"/>
           <w:i w:val="0"/>
           <w:iCs w:val="0"/>
           <w:lang w:val="en-US"/>
         </w:rPr>
-        <w:t>hân tích lịch sử nghe nhạc, danh sách yêu thích, thể loại yêu thích, phân tích cảm xúc bài hát mà người dùng đã nghe, dựa trên hoạt động, tâm trạng của người nghe để đề xuất nội dung mới.</w:t>
-      </w:r>
-    </w:p>
-    <w:p>
-      <w:pPr>
-        <w:rPr>
-          <w:rFonts w:hint="default"/>
-          <w:i w:val="0"/>
-          <w:iCs w:val="0"/>
-          <w:lang w:val="en-US"/>
-        </w:rPr>
       </w:pPr>
       <w:r>
         <w:rPr>
@@ -11929,6 +12282,14 @@
           <w:lang w:val="en-US"/>
         </w:rPr>
         <w:tab/>
+      </w:r>
+      <w:r>
+        <w:rPr>
+          <w:rFonts w:hint="default"/>
+          <w:i/>
+          <w:iCs/>
+          <w:lang w:val="en-US"/>
+        </w:rPr>
         <w:t xml:space="preserve">Tính chính xác: </w:t>
       </w:r>
       <w:r>
@@ -11965,6 +12326,7 @@
         <w:keepLines w:val="0"/>
         <w:widowControl/>
         <w:numPr>
+          <w:ilvl w:val="0"/>
           <w:numId w:val="0"/>
         </w:numPr>
         <w:suppressLineNumbers w:val="0"/>
@@ -12004,6 +12366,7 @@
         <w:keepLines w:val="0"/>
         <w:widowControl/>
         <w:numPr>
+          <w:ilvl w:val="0"/>
           <w:numId w:val="0"/>
         </w:numPr>
         <w:suppressLineNumbers w:val="0"/>
@@ -12043,6 +12406,7 @@
         <w:keepLines w:val="0"/>
         <w:widowControl/>
         <w:numPr>
+          <w:ilvl w:val="0"/>
           <w:numId w:val="0"/>
         </w:numPr>
         <w:suppressLineNumbers w:val="0"/>
@@ -12099,6 +12463,7 @@
         <w:keepLines w:val="0"/>
         <w:widowControl/>
         <w:numPr>
+          <w:ilvl w:val="0"/>
           <w:numId w:val="0"/>
         </w:numPr>
         <w:suppressLineNumbers w:val="0"/>
@@ -12126,6 +12491,7 @@
         <w:keepLines w:val="0"/>
         <w:widowControl/>
         <w:numPr>
+          <w:ilvl w:val="0"/>
           <w:numId w:val="0"/>
         </w:numPr>
         <w:suppressLineNumbers w:val="0"/>
@@ -12405,9 +12771,9 @@
         </w:rPr>
         <w:fldChar w:fldCharType="end"/>
       </w:r>
-      <w:bookmarkStart w:id="79" w:name="_Toc3291"/>
+      <w:bookmarkStart w:id="79" w:name="_Toc19133"/>
       <w:bookmarkStart w:id="80" w:name="_Toc31732"/>
-      <w:bookmarkStart w:id="81" w:name="_Toc19133"/>
+      <w:bookmarkStart w:id="81" w:name="_Toc3291"/>
       <w:r>
         <w:rPr>
           <w:rFonts w:hint="default" w:cs="Times New Roman"/>
@@ -12958,9 +13324,9 @@
         </w:rPr>
         <w:t>Danh sách chức năng và quyền hạn người dùng</w:t>
       </w:r>
-      <w:bookmarkStart w:id="83" w:name="Bảng1o1Name"/>
-      <w:bookmarkStart w:id="84" w:name="_Toc19633"/>
-      <w:bookmarkStart w:id="85" w:name="_Toc31841"/>
+      <w:bookmarkStart w:id="83" w:name="_Toc19633"/>
+      <w:bookmarkStart w:id="84" w:name="_Toc31841"/>
+      <w:bookmarkStart w:id="85" w:name="Bảng1o1Name"/>
       <w:r>
         <w:rPr>
           <w:rFonts w:ascii="Times New Roman" w:hAnsi="Times New Roman" w:cs="Times New Roman"/>
@@ -16622,6 +16988,7 @@
       <w:pPr>
         <w:pStyle w:val="5"/>
         <w:numPr>
+          <w:ilvl w:val="0"/>
           <w:numId w:val="0"/>
         </w:numPr>
         <w:tabs>
@@ -16775,6 +17142,7 @@
       <w:pPr>
         <w:pStyle w:val="5"/>
         <w:numPr>
+          <w:ilvl w:val="0"/>
           <w:numId w:val="0"/>
         </w:numPr>
         <w:bidi w:val="0"/>
@@ -17990,6 +18358,7 @@
       <w:pPr>
         <w:pStyle w:val="5"/>
         <w:numPr>
+          <w:ilvl w:val="0"/>
           <w:numId w:val="0"/>
         </w:numPr>
         <w:tabs>
@@ -18436,8 +18805,6 @@
         <w:bidi w:val="0"/>
         <w:ind w:left="1300" w:leftChars="0" w:hanging="1040" w:firstLineChars="0"/>
       </w:pPr>
-      <w:bookmarkStart w:id="172" w:name="_GoBack"/>
-      <w:bookmarkEnd w:id="172"/>
       <w:r>
         <w:rPr>
           <w:lang w:val="en-US"/>
@@ -20992,12 +21359,6 @@
             <w:insideH w:val="single" w:color="auto" w:sz="4" w:space="0"/>
             <w:insideV w:val="single" w:color="auto" w:sz="4" w:space="0"/>
           </w:tblBorders>
-          <w:tblCellMar>
-            <w:top w:w="0" w:type="dxa"/>
-            <w:left w:w="108" w:type="dxa"/>
-            <w:bottom w:w="0" w:type="dxa"/>
-            <w:right w:w="108" w:type="dxa"/>
-          </w:tblCellMar>
         </w:tblPrEx>
         <w:tc>
           <w:tcPr>
@@ -22927,10 +23288,10 @@
         <w:jc w:val="both"/>
       </w:pPr>
       <w:bookmarkStart w:id="93" w:name="_Toc10088"/>
-      <w:bookmarkStart w:id="94" w:name="_Toc4480"/>
-      <w:bookmarkStart w:id="95" w:name="_Toc183901044"/>
+      <w:bookmarkStart w:id="94" w:name="_Toc183901044"/>
+      <w:bookmarkStart w:id="95" w:name="_Toc21345"/>
       <w:bookmarkStart w:id="96" w:name="_Toc184302675"/>
-      <w:bookmarkStart w:id="97" w:name="_Toc21345"/>
+      <w:bookmarkStart w:id="97" w:name="_Toc4480"/>
       <w:bookmarkStart w:id="98" w:name="_Toc12383"/>
       <w:r>
         <w:t>Sơ đồ cơ sở dữ liệu (Database Diagram)</w:t>
@@ -23115,11 +23476,11 @@
       </w:r>
       <w:bookmarkStart w:id="101" w:name="_a9uugxiu8cl3" w:colFirst="0" w:colLast="0"/>
       <w:bookmarkEnd w:id="101"/>
-      <w:bookmarkStart w:id="102" w:name="_Toc20313"/>
-      <w:bookmarkStart w:id="103" w:name="_Toc183901050"/>
-      <w:bookmarkStart w:id="104" w:name="_Toc9997"/>
-      <w:bookmarkStart w:id="105" w:name="_Toc184302681"/>
-      <w:bookmarkStart w:id="106" w:name="_Toc30140"/>
+      <w:bookmarkStart w:id="102" w:name="_Toc9997"/>
+      <w:bookmarkStart w:id="103" w:name="_Toc184302681"/>
+      <w:bookmarkStart w:id="104" w:name="_Toc30140"/>
+      <w:bookmarkStart w:id="105" w:name="_Toc20313"/>
+      <w:bookmarkStart w:id="106" w:name="_Toc183901050"/>
     </w:p>
     <w:bookmarkEnd w:id="102"/>
     <w:bookmarkEnd w:id="103"/>
@@ -23214,12 +23575,12 @@
         <w:ind w:left="360" w:leftChars="0" w:hanging="360" w:firstLineChars="0"/>
         <w:jc w:val="both"/>
       </w:pPr>
-      <w:bookmarkStart w:id="113" w:name="_Toc20419"/>
+      <w:bookmarkStart w:id="113" w:name="_Toc183901053"/>
       <w:bookmarkStart w:id="114" w:name="_Toc184302684"/>
-      <w:bookmarkStart w:id="115" w:name="_Toc17504"/>
-      <w:bookmarkStart w:id="116" w:name="_Toc183901053"/>
-      <w:bookmarkStart w:id="117" w:name="_Toc7238"/>
-      <w:bookmarkStart w:id="118" w:name="_Toc19983"/>
+      <w:bookmarkStart w:id="115" w:name="_Toc20419"/>
+      <w:bookmarkStart w:id="116" w:name="_Toc17504"/>
+      <w:bookmarkStart w:id="117" w:name="_Toc19983"/>
+      <w:bookmarkStart w:id="118" w:name="_Toc7238"/>
       <w:r>
         <w:t>KIỂM THỬ</w:t>
       </w:r>
@@ -23267,8 +23628,8 @@
       <w:r>
         <w:t xml:space="preserve"> </w:t>
       </w:r>
-      <w:bookmarkStart w:id="122" w:name="_Toc184302688"/>
-      <w:bookmarkStart w:id="123" w:name="_Toc5474"/>
+      <w:bookmarkStart w:id="122" w:name="_Toc5474"/>
+      <w:bookmarkStart w:id="123" w:name="_Toc184302688"/>
       <w:bookmarkStart w:id="124" w:name="_Toc183901055"/>
       <w:r>
         <w:t>Danh sách các tình huống kiểm thử</w:t>
@@ -27420,13 +27781,13 @@
           <w:sz w:val="26"/>
         </w:rPr>
       </w:pPr>
-      <w:bookmarkStart w:id="125" w:name="_Toc588"/>
-      <w:bookmarkStart w:id="126" w:name="_Toc183901060"/>
-      <w:bookmarkStart w:id="127" w:name="_Toc29031"/>
-      <w:bookmarkStart w:id="128" w:name="_Toc184302693"/>
-      <w:bookmarkStart w:id="129" w:name="_Toc14926"/>
-      <w:bookmarkStart w:id="130" w:name="Hinh3o6Name"/>
-      <w:bookmarkStart w:id="131" w:name="Tailieuthamkhao"/>
+      <w:bookmarkStart w:id="125" w:name="_Toc14926"/>
+      <w:bookmarkStart w:id="126" w:name="_Toc184302693"/>
+      <w:bookmarkStart w:id="127" w:name="_Toc588"/>
+      <w:bookmarkStart w:id="128" w:name="_Toc29031"/>
+      <w:bookmarkStart w:id="129" w:name="_Toc183901060"/>
+      <w:bookmarkStart w:id="130" w:name="Tailieuthamkhao"/>
+      <w:bookmarkStart w:id="131" w:name="Hinh3o6Name"/>
       <w:r>
         <w:br w:type="page"/>
       </w:r>
@@ -28664,8 +29025,8 @@
       </w:pPr>
       <w:bookmarkStart w:id="145" w:name="_Toc8940"/>
       <w:bookmarkStart w:id="146" w:name="_Toc26982"/>
-      <w:bookmarkStart w:id="147" w:name="_Toc184302694"/>
-      <w:bookmarkStart w:id="148" w:name="_Toc183901061"/>
+      <w:bookmarkStart w:id="147" w:name="_Toc183901061"/>
+      <w:bookmarkStart w:id="148" w:name="_Toc184302694"/>
       <w:bookmarkStart w:id="149" w:name="_Toc622"/>
       <w:bookmarkStart w:id="150" w:name="_Toc16330"/>
       <w:r>
@@ -28714,13 +29075,13 @@
         </w:numPr>
         <w:jc w:val="both"/>
       </w:pPr>
-      <w:bookmarkStart w:id="152" w:name="_Toc5876"/>
-      <w:bookmarkStart w:id="153" w:name="_Toc184302695"/>
-      <w:bookmarkStart w:id="154" w:name="_Toc9240"/>
-      <w:bookmarkStart w:id="155" w:name="_Toc184332536"/>
-      <w:bookmarkStart w:id="156" w:name="_Toc19902"/>
-      <w:bookmarkStart w:id="157" w:name="_Toc183901062"/>
-      <w:bookmarkStart w:id="158" w:name="_Toc20933"/>
+      <w:bookmarkStart w:id="152" w:name="_Toc183901062"/>
+      <w:bookmarkStart w:id="153" w:name="_Toc19902"/>
+      <w:bookmarkStart w:id="154" w:name="_Toc184332536"/>
+      <w:bookmarkStart w:id="155" w:name="_Toc20933"/>
+      <w:bookmarkStart w:id="156" w:name="_Toc184302695"/>
+      <w:bookmarkStart w:id="157" w:name="_Toc5876"/>
+      <w:bookmarkStart w:id="158" w:name="_Toc9240"/>
       <w:r>
         <w:t>PHỤ LỤC 2: KẾ HOẠCH THỰC HIỆN ĐỀ TÀI</w:t>
       </w:r>
@@ -28838,8 +29199,8 @@
         </w:rPr>
         <w:fldChar w:fldCharType="end"/>
       </w:r>
-      <w:bookmarkStart w:id="159" w:name="_Toc3386"/>
-      <w:bookmarkStart w:id="160" w:name="_Toc29471"/>
+      <w:bookmarkStart w:id="159" w:name="_Toc29471"/>
+      <w:bookmarkStart w:id="160" w:name="_Toc3386"/>
       <w:bookmarkStart w:id="161" w:name="_Toc211"/>
       <w:r>
         <w:rPr>
@@ -30903,8 +31264,8 @@
                 <w:vertAlign w:val="baseline"/>
               </w:rPr>
             </w:pPr>
-            <w:bookmarkStart w:id="162" w:name="_Toc12875"/>
-            <w:bookmarkStart w:id="163" w:name="_Toc12622"/>
+            <w:bookmarkStart w:id="162" w:name="_Toc12622"/>
+            <w:bookmarkStart w:id="163" w:name="_Toc12875"/>
             <w:r>
               <w:rPr>
                 <w:rFonts w:hint="default" w:ascii="Times New Roman" w:hAnsi="Times New Roman" w:cs="Times New Roman"/>
@@ -34035,10 +34396,10 @@
         <w:jc w:val="both"/>
       </w:pPr>
       <w:bookmarkStart w:id="164" w:name="_Toc17432"/>
-      <w:bookmarkStart w:id="165" w:name="_Toc184332537"/>
-      <w:bookmarkStart w:id="166" w:name="_Toc183901063"/>
-      <w:bookmarkStart w:id="167" w:name="_Toc184302696"/>
-      <w:bookmarkStart w:id="168" w:name="_Toc17035"/>
+      <w:bookmarkStart w:id="165" w:name="_Toc183901063"/>
+      <w:bookmarkStart w:id="166" w:name="_Toc184302696"/>
+      <w:bookmarkStart w:id="167" w:name="_Toc17035"/>
+      <w:bookmarkStart w:id="168" w:name="_Toc184332537"/>
       <w:r>
         <w:t>PHỤ LỤC 3: NHẬT KÍ THỰC HIỆN ĐỀ TÀI</w:t>
       </w:r>

--- a/docs/Nhom087_KLTN_PhanThiHuynhThu_LeVoDuyTuan.docx
+++ b/docs/Nhom087_KLTN_PhanThiHuynhThu_LeVoDuyTuan.docx
@@ -5218,9 +5218,9 @@
         </w:rPr>
       </w:pPr>
       <w:bookmarkStart w:id="13" w:name="_Toc183901001"/>
-      <w:bookmarkStart w:id="14" w:name="_Toc183821568"/>
-      <w:bookmarkStart w:id="15" w:name="_Toc16101"/>
-      <w:bookmarkStart w:id="16" w:name="_Toc183820274"/>
+      <w:bookmarkStart w:id="14" w:name="_Toc16101"/>
+      <w:bookmarkStart w:id="15" w:name="_Toc183820274"/>
+      <w:bookmarkStart w:id="16" w:name="_Toc183821568"/>
       <w:r>
         <w:rPr>
           <w:b/>
@@ -5835,10 +5835,10 @@
           <w:szCs w:val="26"/>
         </w:rPr>
       </w:pPr>
-      <w:bookmarkStart w:id="17" w:name="_Toc183820273"/>
-      <w:bookmarkStart w:id="18" w:name="_Toc183821567"/>
-      <w:bookmarkStart w:id="19" w:name="_Toc573"/>
-      <w:bookmarkStart w:id="20" w:name="_Toc183901000"/>
+      <w:bookmarkStart w:id="17" w:name="_Toc183821567"/>
+      <w:bookmarkStart w:id="18" w:name="_Toc573"/>
+      <w:bookmarkStart w:id="19" w:name="_Toc183901000"/>
+      <w:bookmarkStart w:id="20" w:name="_Toc183820273"/>
       <w:r>
         <w:rPr>
           <w:b/>
@@ -6112,6 +6112,14 @@
         </w:tc>
       </w:tr>
       <w:tr>
+        <w:tblPrEx>
+          <w:tblCellMar>
+            <w:top w:w="15" w:type="dxa"/>
+            <w:left w:w="15" w:type="dxa"/>
+            <w:bottom w:w="15" w:type="dxa"/>
+            <w:right w:w="15" w:type="dxa"/>
+          </w:tblCellMar>
+        </w:tblPrEx>
         <w:trPr>
           <w:jc w:val="center"/>
         </w:trPr>
@@ -6396,12 +6404,12 @@
         <w:ind w:left="360" w:leftChars="0" w:hanging="360" w:firstLineChars="0"/>
         <w:jc w:val="center"/>
       </w:pPr>
-      <w:bookmarkStart w:id="23" w:name="_Toc25371"/>
-      <w:bookmarkStart w:id="24" w:name="_Toc16979"/>
-      <w:bookmarkStart w:id="25" w:name="_Toc183901003"/>
-      <w:bookmarkStart w:id="26" w:name="_Toc19938"/>
-      <w:bookmarkStart w:id="27" w:name="_Toc11043"/>
-      <w:bookmarkStart w:id="28" w:name="_Toc184302634"/>
+      <w:bookmarkStart w:id="23" w:name="_Toc16979"/>
+      <w:bookmarkStart w:id="24" w:name="_Toc19938"/>
+      <w:bookmarkStart w:id="25" w:name="_Toc184302634"/>
+      <w:bookmarkStart w:id="26" w:name="_Toc11043"/>
+      <w:bookmarkStart w:id="27" w:name="_Toc183901003"/>
+      <w:bookmarkStart w:id="28" w:name="_Toc25371"/>
       <w:r>
         <w:t>GIỚI THIỆU</w:t>
       </w:r>
@@ -6423,11 +6431,11 @@
           <w:lang w:val="vi"/>
         </w:rPr>
       </w:pPr>
-      <w:bookmarkStart w:id="29" w:name="_Toc6772"/>
-      <w:bookmarkStart w:id="30" w:name="_Toc26525"/>
-      <w:bookmarkStart w:id="31" w:name="_Toc183901004"/>
+      <w:bookmarkStart w:id="29" w:name="_Toc183901004"/>
+      <w:bookmarkStart w:id="30" w:name="_Toc184302635"/>
+      <w:bookmarkStart w:id="31" w:name="_Toc6772"/>
       <w:bookmarkStart w:id="32" w:name="_Toc21321"/>
-      <w:bookmarkStart w:id="33" w:name="_Toc184302635"/>
+      <w:bookmarkStart w:id="33" w:name="_Toc26525"/>
       <w:bookmarkStart w:id="34" w:name="_Toc26844"/>
       <w:r>
         <w:t>Tổng quan</w:t>
@@ -6683,8 +6691,8 @@
         </w:rPr>
       </w:pPr>
       <w:bookmarkStart w:id="41" w:name="_Toc13100"/>
-      <w:bookmarkStart w:id="42" w:name="_Toc7204"/>
-      <w:bookmarkStart w:id="43" w:name="_Toc27688"/>
+      <w:bookmarkStart w:id="42" w:name="_Toc27688"/>
+      <w:bookmarkStart w:id="43" w:name="_Toc7204"/>
       <w:r>
         <w:rPr>
           <w:rFonts w:hint="default"/>
@@ -6713,9 +6721,9 @@
         <w:ind w:left="720" w:leftChars="0" w:hanging="460" w:firstLineChars="0"/>
         <w:jc w:val="both"/>
       </w:pPr>
-      <w:bookmarkStart w:id="44" w:name="_Toc184302637"/>
-      <w:bookmarkStart w:id="45" w:name="_Toc183901006"/>
-      <w:bookmarkStart w:id="46" w:name="_Toc24648"/>
+      <w:bookmarkStart w:id="44" w:name="_Toc183901006"/>
+      <w:bookmarkStart w:id="45" w:name="_Toc24648"/>
+      <w:bookmarkStart w:id="46" w:name="_Toc184302637"/>
       <w:r>
         <w:t>Phạm vi đề tài</w:t>
       </w:r>
@@ -8145,13 +8153,13 @@
         <w:ind w:left="720" w:leftChars="0" w:hanging="460" w:firstLineChars="0"/>
         <w:jc w:val="both"/>
       </w:pPr>
-      <w:bookmarkStart w:id="47" w:name="_Toc29850"/>
+      <w:bookmarkStart w:id="47" w:name="_Toc184302638"/>
       <w:bookmarkStart w:id="48" w:name="_Toc14976"/>
-      <w:bookmarkStart w:id="49" w:name="_Toc184302638"/>
-      <w:bookmarkStart w:id="50" w:name="_Toc6053"/>
-      <w:bookmarkStart w:id="51" w:name="_Toc8652"/>
-      <w:bookmarkStart w:id="52" w:name="_Toc183901007"/>
-      <w:bookmarkStart w:id="53" w:name="_Toc183820352"/>
+      <w:bookmarkStart w:id="49" w:name="_Toc8652"/>
+      <w:bookmarkStart w:id="50" w:name="_Toc183901007"/>
+      <w:bookmarkStart w:id="51" w:name="_Toc183820352"/>
+      <w:bookmarkStart w:id="52" w:name="_Toc29850"/>
+      <w:bookmarkStart w:id="53" w:name="_Toc6053"/>
       <w:r>
         <w:t>Mô tả yêu cầu chức năng</w:t>
       </w:r>
@@ -8193,12 +8201,12 @@
         <w:ind w:left="360" w:leftChars="0" w:hanging="360" w:firstLineChars="0"/>
         <w:jc w:val="center"/>
       </w:pPr>
-      <w:bookmarkStart w:id="54" w:name="_Toc183901012"/>
-      <w:bookmarkStart w:id="55" w:name="_Toc15263"/>
-      <w:bookmarkStart w:id="56" w:name="_Toc184302643"/>
-      <w:bookmarkStart w:id="57" w:name="_Toc24459"/>
-      <w:bookmarkStart w:id="58" w:name="_Toc22348"/>
-      <w:bookmarkStart w:id="59" w:name="_Toc1082"/>
+      <w:bookmarkStart w:id="54" w:name="_Toc22348"/>
+      <w:bookmarkStart w:id="55" w:name="_Toc1082"/>
+      <w:bookmarkStart w:id="56" w:name="_Toc183901012"/>
+      <w:bookmarkStart w:id="57" w:name="_Toc184302643"/>
+      <w:bookmarkStart w:id="58" w:name="_Toc15263"/>
+      <w:bookmarkStart w:id="59" w:name="_Toc24459"/>
       <w:r>
         <w:t>CƠ SỞ LÝ THUYẾT</w:t>
       </w:r>
@@ -10570,16 +10578,7 @@
           <w:rFonts w:hint="default"/>
           <w:lang w:val="en-US"/>
         </w:rPr>
-        <w:t>Một phong cách cơ bản trong kiến trúc là tách biệt chức năng kỹ thuật giữa giao diện người dùng (frontend) và phía sau (backend), được gọi là kiến trúc hai tầng (two-tier), hoặc client/server (khá</w:t>
-      </w:r>
-      <w:bookmarkStart w:id="172" w:name="_GoBack"/>
-      <w:bookmarkEnd w:id="172"/>
-      <w:r>
-        <w:rPr>
-          <w:rFonts w:hint="default"/>
-          <w:lang w:val="en-US"/>
-        </w:rPr>
-        <w:t xml:space="preserve">ch/chủ). </w:t>
+        <w:t xml:space="preserve">Một phong cách cơ bản trong kiến trúc là tách biệt chức năng kỹ thuật giữa giao diện người dùng (frontend) và phía sau (backend), được gọi là kiến trúc hai tầng (two-tier), hoặc client/server (khách/chủ). </w:t>
       </w:r>
       <w:r>
         <w:rPr>
@@ -10712,12 +10711,12 @@
         <w:ind w:left="360" w:leftChars="0" w:hanging="360" w:firstLineChars="0"/>
         <w:jc w:val="center"/>
       </w:pPr>
-      <w:bookmarkStart w:id="66" w:name="_Toc15483"/>
-      <w:bookmarkStart w:id="67" w:name="_Toc183901019"/>
-      <w:bookmarkStart w:id="68" w:name="_Toc15601"/>
-      <w:bookmarkStart w:id="69" w:name="_Toc13289"/>
-      <w:bookmarkStart w:id="70" w:name="_Toc184302650"/>
-      <w:bookmarkStart w:id="71" w:name="_Toc26234"/>
+      <w:bookmarkStart w:id="66" w:name="_Toc26234"/>
+      <w:bookmarkStart w:id="67" w:name="_Toc15483"/>
+      <w:bookmarkStart w:id="68" w:name="_Toc13289"/>
+      <w:bookmarkStart w:id="69" w:name="_Toc184302650"/>
+      <w:bookmarkStart w:id="70" w:name="_Toc183901019"/>
+      <w:bookmarkStart w:id="71" w:name="_Toc15601"/>
       <w:r>
         <w:t xml:space="preserve">PHÂN TÍCH </w:t>
       </w:r>
@@ -10752,9 +10751,9 @@
         <w:ind w:left="720" w:leftChars="0" w:hanging="460" w:firstLineChars="0"/>
         <w:jc w:val="both"/>
       </w:pPr>
-      <w:bookmarkStart w:id="72" w:name="_Toc14421"/>
-      <w:bookmarkStart w:id="73" w:name="_Toc12313"/>
-      <w:bookmarkStart w:id="74" w:name="_Toc183901020"/>
+      <w:bookmarkStart w:id="72" w:name="_Toc183901020"/>
+      <w:bookmarkStart w:id="73" w:name="_Toc14421"/>
+      <w:bookmarkStart w:id="74" w:name="_Toc12313"/>
       <w:bookmarkStart w:id="75" w:name="_Toc26533"/>
       <w:bookmarkStart w:id="76" w:name="_Toc184302651"/>
       <w:bookmarkStart w:id="77" w:name="_Toc4114"/>
@@ -12771,9 +12770,9 @@
         </w:rPr>
         <w:fldChar w:fldCharType="end"/>
       </w:r>
-      <w:bookmarkStart w:id="79" w:name="_Toc19133"/>
-      <w:bookmarkStart w:id="80" w:name="_Toc31732"/>
-      <w:bookmarkStart w:id="81" w:name="_Toc3291"/>
+      <w:bookmarkStart w:id="79" w:name="_Toc31732"/>
+      <w:bookmarkStart w:id="80" w:name="_Toc3291"/>
+      <w:bookmarkStart w:id="81" w:name="_Toc19133"/>
       <w:r>
         <w:rPr>
           <w:rFonts w:hint="default" w:cs="Times New Roman"/>
@@ -13324,9 +13323,9 @@
         </w:rPr>
         <w:t>Danh sách chức năng và quyền hạn người dùng</w:t>
       </w:r>
-      <w:bookmarkStart w:id="83" w:name="_Toc19633"/>
-      <w:bookmarkStart w:id="84" w:name="_Toc31841"/>
-      <w:bookmarkStart w:id="85" w:name="Bảng1o1Name"/>
+      <w:bookmarkStart w:id="83" w:name="Bảng1o1Name"/>
+      <w:bookmarkStart w:id="84" w:name="_Toc19633"/>
+      <w:bookmarkStart w:id="85" w:name="_Toc31841"/>
       <w:r>
         <w:rPr>
           <w:rFonts w:ascii="Times New Roman" w:hAnsi="Times New Roman" w:cs="Times New Roman"/>
@@ -21359,6 +21358,12 @@
             <w:insideH w:val="single" w:color="auto" w:sz="4" w:space="0"/>
             <w:insideV w:val="single" w:color="auto" w:sz="4" w:space="0"/>
           </w:tblBorders>
+          <w:tblCellMar>
+            <w:top w:w="0" w:type="dxa"/>
+            <w:left w:w="108" w:type="dxa"/>
+            <w:bottom w:w="0" w:type="dxa"/>
+            <w:right w:w="108" w:type="dxa"/>
+          </w:tblCellMar>
         </w:tblPrEx>
         <w:tc>
           <w:tcPr>
@@ -23287,11 +23292,11 @@
         <w:ind w:left="720" w:leftChars="0" w:hanging="360" w:firstLineChars="0"/>
         <w:jc w:val="both"/>
       </w:pPr>
-      <w:bookmarkStart w:id="93" w:name="_Toc10088"/>
-      <w:bookmarkStart w:id="94" w:name="_Toc183901044"/>
-      <w:bookmarkStart w:id="95" w:name="_Toc21345"/>
-      <w:bookmarkStart w:id="96" w:name="_Toc184302675"/>
-      <w:bookmarkStart w:id="97" w:name="_Toc4480"/>
+      <w:bookmarkStart w:id="93" w:name="_Toc183901044"/>
+      <w:bookmarkStart w:id="94" w:name="_Toc184302675"/>
+      <w:bookmarkStart w:id="95" w:name="_Toc10088"/>
+      <w:bookmarkStart w:id="96" w:name="_Toc4480"/>
+      <w:bookmarkStart w:id="97" w:name="_Toc21345"/>
       <w:bookmarkStart w:id="98" w:name="_Toc12383"/>
       <w:r>
         <w:t>Sơ đồ cơ sở dữ liệu (Database Diagram)</w:t>
@@ -23361,7 +23366,6 @@
         <w:pStyle w:val="23"/>
         <w:jc w:val="center"/>
         <w:rPr>
-          <w:rFonts w:hint="default"/>
           <w:lang w:val="en-US"/>
         </w:rPr>
       </w:pPr>
@@ -23411,82 +23415,106 @@
         </w:rPr>
         <w:t>: Sơ đồ CSDL quan hệ</w:t>
       </w:r>
+      <w:bookmarkEnd w:id="98"/>
+      <w:bookmarkEnd w:id="99"/>
       <w:bookmarkEnd w:id="100"/>
     </w:p>
     <w:p>
       <w:pPr>
         <w:rPr>
-          <w:rFonts w:hint="default"/>
-          <w:lang w:val="en-US"/>
-        </w:rPr>
-      </w:pPr>
+          <w:lang w:val="en-US"/>
+        </w:rPr>
+      </w:pPr>
+      <w:r>
+        <w:rPr>
+          <w:lang w:val="en-US"/>
+        </w:rPr>
+        <w:br w:type="page"/>
+      </w:r>
     </w:p>
     <w:p>
       <w:pPr>
-        <w:pStyle w:val="3"/>
-        <w:numPr>
-          <w:ilvl w:val="1"/>
-          <w:numId w:val="0"/>
-        </w:numPr>
+        <w:pStyle w:val="2"/>
         <w:bidi w:val="0"/>
-        <w:jc w:val="both"/>
-      </w:pPr>
-      <w:r>
-        <w:br w:type="page"/>
-      </w:r>
-      <w:bookmarkEnd w:id="98"/>
-      <w:bookmarkEnd w:id="99"/>
+        <w:ind w:left="360" w:leftChars="0" w:hanging="360" w:firstLineChars="0"/>
+        <w:jc w:val="center"/>
+      </w:pPr>
+      <w:bookmarkStart w:id="101" w:name="_a9uugxiu8cl3" w:colFirst="0" w:colLast="0"/>
+      <w:bookmarkEnd w:id="101"/>
+      <w:r>
+        <w:rPr>
+          <w:rFonts w:hint="default"/>
+          <w:lang w:val="en-US"/>
+        </w:rPr>
+        <w:t>CÀI ĐẶT VÀ TRIỂN KHAI HỆ THỐNG</w:t>
+      </w:r>
     </w:p>
     <w:p>
       <w:pPr>
+        <w:pStyle w:val="3"/>
+        <w:bidi w:val="0"/>
+        <w:ind w:left="720" w:leftChars="0" w:hanging="360" w:firstLineChars="0"/>
         <w:jc w:val="both"/>
       </w:pPr>
+      <w:bookmarkStart w:id="102" w:name="_Toc183901051"/>
+      <w:bookmarkStart w:id="103" w:name="_Toc184302682"/>
+      <w:bookmarkStart w:id="104" w:name="_Toc14280"/>
+      <w:r>
+        <w:t xml:space="preserve">Giao diện trên </w:t>
+      </w:r>
+      <w:bookmarkEnd w:id="102"/>
+      <w:bookmarkEnd w:id="103"/>
+      <w:r>
+        <w:rPr>
+          <w:rFonts w:hint="default"/>
+          <w:lang w:val="en-US"/>
+        </w:rPr>
+        <w:t>mobile</w:t>
+      </w:r>
+      <w:bookmarkEnd w:id="104"/>
     </w:p>
     <w:p>
       <w:pPr>
+        <w:spacing w:line="360" w:lineRule="auto"/>
         <w:jc w:val="both"/>
+        <w:rPr>
+          <w:rFonts w:ascii="Times New Roman" w:hAnsi="Times New Roman" w:cs="Times New Roman"/>
+          <w:bCs/>
+          <w:iCs/>
+          <w:sz w:val="26"/>
+          <w:szCs w:val="26"/>
+        </w:rPr>
       </w:pPr>
     </w:p>
     <w:p>
       <w:pPr>
-        <w:spacing w:before="240" w:after="240" w:line="360" w:lineRule="auto"/>
+        <w:pStyle w:val="3"/>
+        <w:bidi w:val="0"/>
+        <w:ind w:left="720" w:leftChars="0" w:hanging="360" w:firstLineChars="0"/>
         <w:jc w:val="both"/>
-        <w:rPr>
-          <w:rFonts w:ascii="Times New Roman" w:hAnsi="Times New Roman" w:eastAsia="Times New Roman" w:cs="Times New Roman"/>
-          <w:sz w:val="26"/>
-          <w:szCs w:val="26"/>
-        </w:rPr>
-      </w:pPr>
-      <w:r>
-        <w:rPr>
-          <w:rFonts w:ascii="Times New Roman" w:hAnsi="Times New Roman" w:eastAsia="Times New Roman" w:cs="Times New Roman"/>
-          <w:b/>
-          <w:sz w:val="26"/>
-          <w:szCs w:val="26"/>
-        </w:rPr>
-        <w:t>Lưu trữ và bảo mật</w:t>
-      </w:r>
-      <w:r>
-        <w:rPr>
-          <w:rFonts w:ascii="Times New Roman" w:hAnsi="Times New Roman" w:eastAsia="Times New Roman" w:cs="Times New Roman"/>
-          <w:sz w:val="26"/>
-          <w:szCs w:val="26"/>
-        </w:rPr>
-        <w:br w:type="textWrapping"/>
-      </w:r>
-      <w:bookmarkStart w:id="101" w:name="_a9uugxiu8cl3" w:colFirst="0" w:colLast="0"/>
-      <w:bookmarkEnd w:id="101"/>
-      <w:bookmarkStart w:id="102" w:name="_Toc9997"/>
-      <w:bookmarkStart w:id="103" w:name="_Toc184302681"/>
-      <w:bookmarkStart w:id="104" w:name="_Toc30140"/>
-      <w:bookmarkStart w:id="105" w:name="_Toc20313"/>
-      <w:bookmarkStart w:id="106" w:name="_Toc183901050"/>
+      </w:pPr>
+      <w:bookmarkStart w:id="105" w:name="_Toc6710"/>
+      <w:bookmarkStart w:id="106" w:name="_Toc184302683"/>
+      <w:bookmarkStart w:id="107" w:name="_Toc183901052"/>
+      <w:r>
+        <w:t>Triển khai thực tế</w:t>
+      </w:r>
+      <w:bookmarkEnd w:id="105"/>
+      <w:bookmarkEnd w:id="106"/>
+      <w:bookmarkEnd w:id="107"/>
     </w:p>
-    <w:bookmarkEnd w:id="102"/>
-    <w:bookmarkEnd w:id="103"/>
-    <w:bookmarkEnd w:id="104"/>
-    <w:bookmarkEnd w:id="105"/>
-    <w:bookmarkEnd w:id="106"/>
+    <w:p>
+      <w:pPr>
+        <w:spacing w:line="360" w:lineRule="auto"/>
+        <w:jc w:val="both"/>
+        <w:rPr>
+          <w:rFonts w:ascii="Times New Roman" w:hAnsi="Times New Roman" w:cs="Times New Roman"/>
+          <w:color w:val="000000"/>
+          <w:sz w:val="26"/>
+          <w:szCs w:val="26"/>
+        </w:rPr>
+      </w:pPr>
+    </w:p>
     <w:p>
       <w:pPr>
         <w:pStyle w:val="2"/>
@@ -23494,12 +23522,27 @@
         <w:ind w:left="360" w:leftChars="0" w:hanging="360" w:firstLineChars="0"/>
         <w:jc w:val="both"/>
       </w:pPr>
-      <w:r>
-        <w:rPr>
-          <w:rFonts w:hint="default"/>
-          <w:lang w:val="en-US"/>
-        </w:rPr>
-        <w:t>CÀI ĐẶT VÀ TRIỂN KHAI HỆ THỐNG</w:t>
+      <w:bookmarkStart w:id="108" w:name="_Toc183901053"/>
+      <w:bookmarkStart w:id="109" w:name="_Toc184302684"/>
+      <w:bookmarkStart w:id="110" w:name="_Toc20419"/>
+      <w:bookmarkStart w:id="111" w:name="_Toc17504"/>
+      <w:bookmarkStart w:id="112" w:name="_Toc7238"/>
+      <w:bookmarkStart w:id="113" w:name="_Toc19983"/>
+      <w:r>
+        <w:t>KIỂM THỬ</w:t>
+      </w:r>
+      <w:bookmarkEnd w:id="108"/>
+      <w:bookmarkEnd w:id="109"/>
+      <w:bookmarkEnd w:id="110"/>
+      <w:bookmarkEnd w:id="111"/>
+      <w:bookmarkEnd w:id="112"/>
+      <w:bookmarkEnd w:id="113"/>
+      <w:r>
+        <w:rPr>
+          <w:rFonts w:hint="default"/>
+          <w:lang w:val="en-US"/>
+        </w:rPr>
+        <w:t xml:space="preserve"> VÀ ĐÁNH GIÁ HỆ THỐNG</w:t>
       </w:r>
     </w:p>
     <w:p>
@@ -23509,35 +23552,18 @@
         <w:ind w:left="720" w:leftChars="0" w:hanging="360" w:firstLineChars="0"/>
         <w:jc w:val="both"/>
       </w:pPr>
-      <w:bookmarkStart w:id="107" w:name="_Toc183901051"/>
-      <w:bookmarkStart w:id="108" w:name="_Toc184302682"/>
-      <w:bookmarkStart w:id="109" w:name="_Toc14280"/>
-      <w:r>
-        <w:t xml:space="preserve">Giao diện trên </w:t>
-      </w:r>
-      <w:bookmarkEnd w:id="107"/>
-      <w:bookmarkEnd w:id="108"/>
-      <w:r>
-        <w:rPr>
-          <w:rFonts w:hint="default"/>
-          <w:lang w:val="en-US"/>
-        </w:rPr>
-        <w:t>mobile</w:t>
-      </w:r>
-      <w:bookmarkEnd w:id="109"/>
-    </w:p>
-    <w:p>
-      <w:pPr>
-        <w:spacing w:line="360" w:lineRule="auto"/>
-        <w:jc w:val="both"/>
-        <w:rPr>
-          <w:rFonts w:ascii="Times New Roman" w:hAnsi="Times New Roman" w:cs="Times New Roman"/>
-          <w:bCs/>
-          <w:iCs/>
-          <w:sz w:val="26"/>
-          <w:szCs w:val="26"/>
-        </w:rPr>
-      </w:pPr>
+      <w:r>
+        <w:t xml:space="preserve"> </w:t>
+      </w:r>
+      <w:bookmarkStart w:id="114" w:name="_Toc506"/>
+      <w:bookmarkStart w:id="115" w:name="_Toc183901054"/>
+      <w:bookmarkStart w:id="116" w:name="_Toc184302685"/>
+      <w:r>
+        <w:t>Những yêu cầu về tài nguyên cho kiểm thử ứng dụng</w:t>
+      </w:r>
+      <w:bookmarkEnd w:id="114"/>
+      <w:bookmarkEnd w:id="115"/>
+      <w:bookmarkEnd w:id="116"/>
     </w:p>
     <w:p>
       <w:pPr>
@@ -23546,97 +23572,18 @@
         <w:ind w:left="720" w:leftChars="0" w:hanging="360" w:firstLineChars="0"/>
         <w:jc w:val="both"/>
       </w:pPr>
-      <w:bookmarkStart w:id="110" w:name="_Toc183901052"/>
-      <w:bookmarkStart w:id="111" w:name="_Toc6710"/>
-      <w:bookmarkStart w:id="112" w:name="_Toc184302683"/>
-      <w:r>
-        <w:t>Triển khai thực tế</w:t>
-      </w:r>
-      <w:bookmarkEnd w:id="110"/>
-      <w:bookmarkEnd w:id="111"/>
-      <w:bookmarkEnd w:id="112"/>
-    </w:p>
-    <w:p>
-      <w:pPr>
-        <w:spacing w:line="360" w:lineRule="auto"/>
-        <w:jc w:val="both"/>
-        <w:rPr>
-          <w:rFonts w:ascii="Times New Roman" w:hAnsi="Times New Roman" w:cs="Times New Roman"/>
-          <w:color w:val="000000"/>
-          <w:sz w:val="26"/>
-          <w:szCs w:val="26"/>
-        </w:rPr>
-      </w:pPr>
-    </w:p>
-    <w:p>
-      <w:pPr>
-        <w:pStyle w:val="2"/>
-        <w:bidi w:val="0"/>
-        <w:ind w:left="360" w:leftChars="0" w:hanging="360" w:firstLineChars="0"/>
-        <w:jc w:val="both"/>
-      </w:pPr>
-      <w:bookmarkStart w:id="113" w:name="_Toc183901053"/>
-      <w:bookmarkStart w:id="114" w:name="_Toc184302684"/>
-      <w:bookmarkStart w:id="115" w:name="_Toc20419"/>
-      <w:bookmarkStart w:id="116" w:name="_Toc17504"/>
-      <w:bookmarkStart w:id="117" w:name="_Toc19983"/>
-      <w:bookmarkStart w:id="118" w:name="_Toc7238"/>
-      <w:r>
-        <w:t>KIỂM THỬ</w:t>
-      </w:r>
-      <w:bookmarkEnd w:id="113"/>
-      <w:bookmarkEnd w:id="114"/>
-      <w:bookmarkEnd w:id="115"/>
-      <w:bookmarkEnd w:id="116"/>
+      <w:r>
+        <w:t xml:space="preserve"> </w:t>
+      </w:r>
+      <w:bookmarkStart w:id="117" w:name="_Toc5474"/>
+      <w:bookmarkStart w:id="118" w:name="_Toc183901055"/>
+      <w:bookmarkStart w:id="119" w:name="_Toc184302688"/>
+      <w:r>
+        <w:t>Danh sách các tình huống kiểm thử</w:t>
+      </w:r>
       <w:bookmarkEnd w:id="117"/>
       <w:bookmarkEnd w:id="118"/>
-      <w:r>
-        <w:rPr>
-          <w:rFonts w:hint="default"/>
-          <w:lang w:val="en-US"/>
-        </w:rPr>
-        <w:t xml:space="preserve"> VÀ ĐÁNH GIÁ HỆ THỐNG</w:t>
-      </w:r>
-    </w:p>
-    <w:p>
-      <w:pPr>
-        <w:pStyle w:val="3"/>
-        <w:bidi w:val="0"/>
-        <w:ind w:left="720" w:leftChars="0" w:hanging="360" w:firstLineChars="0"/>
-        <w:jc w:val="both"/>
-      </w:pPr>
-      <w:r>
-        <w:t xml:space="preserve"> </w:t>
-      </w:r>
-      <w:bookmarkStart w:id="119" w:name="_Toc183901054"/>
-      <w:bookmarkStart w:id="120" w:name="_Toc506"/>
-      <w:bookmarkStart w:id="121" w:name="_Toc184302685"/>
-      <w:r>
-        <w:t>Những yêu cầu về tài nguyên cho kiểm thử ứng dụng</w:t>
-      </w:r>
       <w:bookmarkEnd w:id="119"/>
-      <w:bookmarkEnd w:id="120"/>
-      <w:bookmarkEnd w:id="121"/>
-    </w:p>
-    <w:p>
-      <w:pPr>
-        <w:pStyle w:val="3"/>
-        <w:bidi w:val="0"/>
-        <w:ind w:left="720" w:leftChars="0" w:hanging="360" w:firstLineChars="0"/>
-        <w:jc w:val="both"/>
-      </w:pPr>
-      <w:r>
-        <w:t xml:space="preserve"> </w:t>
-      </w:r>
-      <w:bookmarkStart w:id="122" w:name="_Toc5474"/>
-      <w:bookmarkStart w:id="123" w:name="_Toc184302688"/>
-      <w:bookmarkStart w:id="124" w:name="_Toc183901055"/>
-      <w:r>
-        <w:t>Danh sách các tình huống kiểm thử</w:t>
-      </w:r>
-      <w:bookmarkEnd w:id="122"/>
-      <w:bookmarkEnd w:id="123"/>
-      <w:bookmarkEnd w:id="124"/>
     </w:p>
     <w:p>
       <w:pPr>
@@ -23831,7 +23778,20 @@
           <w:szCs w:val="26"/>
           <w:lang w:val="fr-FR"/>
         </w:rPr>
-        <w:t>Phát triển một ứng dụng mobile nghe nhạc hiện đại, tích hợp gợi ý cá nhân hóa dựa trên machine learning (ML) và chức năng chia sẻ trên mạng xã hội.</w:t>
+        <w:t>Phát triển một ứng dụng mobi</w:t>
+      </w:r>
+      <w:bookmarkStart w:id="167" w:name="_GoBack"/>
+      <w:bookmarkEnd w:id="167"/>
+      <w:r>
+        <w:rPr>
+          <w:rFonts w:hint="default" w:ascii="Times New Roman" w:hAnsi="Times New Roman"/>
+          <w:b w:val="0"/>
+          <w:bCs/>
+          <w:sz w:val="26"/>
+          <w:szCs w:val="26"/>
+          <w:lang w:val="fr-FR"/>
+        </w:rPr>
+        <w:t>le nghe nhạc hiện đại, tích hợp gợi ý cá nhân hóa dựa trên machine learning (ML) và chức năng chia sẻ trên mạng xã hội.</w:t>
       </w:r>
     </w:p>
     <w:p>
@@ -27781,13 +27741,13 @@
           <w:sz w:val="26"/>
         </w:rPr>
       </w:pPr>
-      <w:bookmarkStart w:id="125" w:name="_Toc14926"/>
-      <w:bookmarkStart w:id="126" w:name="_Toc184302693"/>
-      <w:bookmarkStart w:id="127" w:name="_Toc588"/>
-      <w:bookmarkStart w:id="128" w:name="_Toc29031"/>
-      <w:bookmarkStart w:id="129" w:name="_Toc183901060"/>
-      <w:bookmarkStart w:id="130" w:name="Tailieuthamkhao"/>
-      <w:bookmarkStart w:id="131" w:name="Hinh3o6Name"/>
+      <w:bookmarkStart w:id="120" w:name="_Toc14926"/>
+      <w:bookmarkStart w:id="121" w:name="_Toc184302693"/>
+      <w:bookmarkStart w:id="122" w:name="_Toc29031"/>
+      <w:bookmarkStart w:id="123" w:name="_Toc588"/>
+      <w:bookmarkStart w:id="124" w:name="_Toc183901060"/>
+      <w:bookmarkStart w:id="125" w:name="Hinh3o6Name"/>
+      <w:bookmarkStart w:id="126" w:name="Tailieuthamkhao"/>
       <w:r>
         <w:br w:type="page"/>
       </w:r>
@@ -27798,16 +27758,16 @@
         <w:jc w:val="center"/>
         <w:outlineLvl w:val="0"/>
       </w:pPr>
-      <w:bookmarkStart w:id="132" w:name="_Toc27624"/>
+      <w:bookmarkStart w:id="127" w:name="_Toc27624"/>
       <w:r>
         <w:t>TÀI LIỆU THAM KHẢO</w:t>
       </w:r>
-      <w:bookmarkEnd w:id="125"/>
-      <w:bookmarkEnd w:id="126"/>
+      <w:bookmarkEnd w:id="120"/>
+      <w:bookmarkEnd w:id="121"/>
+      <w:bookmarkEnd w:id="122"/>
+      <w:bookmarkEnd w:id="123"/>
+      <w:bookmarkEnd w:id="124"/>
       <w:bookmarkEnd w:id="127"/>
-      <w:bookmarkEnd w:id="128"/>
-      <w:bookmarkEnd w:id="129"/>
-      <w:bookmarkEnd w:id="132"/>
     </w:p>
     <w:p>
       <w:pPr>
@@ -27824,7 +27784,7 @@
           <w:szCs w:val="26"/>
         </w:rPr>
       </w:pPr>
-      <w:bookmarkStart w:id="133" w:name="NodeJs"/>
+      <w:bookmarkStart w:id="128" w:name="NodeJs"/>
       <w:r>
         <w:rPr>
           <w:rFonts w:hint="default" w:ascii="Times New Roman" w:hAnsi="Times New Roman" w:eastAsia="SimSun" w:cs="Times New Roman"/>
@@ -27952,7 +27912,7 @@
           <w:lang w:val="en-US"/>
         </w:rPr>
       </w:pPr>
-      <w:bookmarkStart w:id="134" w:name="Express"/>
+      <w:bookmarkStart w:id="129" w:name="Express"/>
       <w:r>
         <w:rPr>
           <w:rFonts w:hint="default" w:ascii="Times New Roman" w:hAnsi="Times New Roman" w:eastAsia="SimSun" w:cs="Times New Roman"/>
@@ -28029,7 +27989,7 @@
         <w:tab/>
       </w:r>
     </w:p>
-    <w:bookmarkEnd w:id="134"/>
+    <w:bookmarkEnd w:id="129"/>
     <w:p>
       <w:pPr>
         <w:numPr>
@@ -28046,7 +28006,7 @@
           <w:lang w:val="en-US"/>
         </w:rPr>
       </w:pPr>
-      <w:bookmarkStart w:id="135" w:name="reactNative"/>
+      <w:bookmarkStart w:id="130" w:name="reactNative"/>
       <w:r>
         <w:rPr>
           <w:rFonts w:hint="default" w:ascii="Times New Roman" w:hAnsi="Times New Roman" w:eastAsia="SimSun" w:cs="Times New Roman"/>
@@ -28113,7 +28073,7 @@
         </w:rPr>
         <w:t xml:space="preserve">. </w:t>
       </w:r>
-      <w:bookmarkEnd w:id="135"/>
+      <w:bookmarkEnd w:id="130"/>
       <w:r>
         <w:rPr>
           <w:rFonts w:hint="default" w:ascii="Times New Roman" w:hAnsi="Times New Roman" w:eastAsia="SimSun" w:cs="Times New Roman"/>
@@ -28139,7 +28099,7 @@
           <w:lang w:val="en-US"/>
         </w:rPr>
       </w:pPr>
-      <w:bookmarkStart w:id="136" w:name="NextJs"/>
+      <w:bookmarkStart w:id="131" w:name="NextJs"/>
       <w:r>
         <w:rPr>
           <w:rFonts w:hint="default" w:ascii="Times New Roman" w:hAnsi="Times New Roman" w:eastAsia="SimSun" w:cs="Times New Roman"/>
@@ -28197,7 +28157,7 @@
         </w:rPr>
         <w:t>.</w:t>
       </w:r>
-      <w:bookmarkEnd w:id="136"/>
+      <w:bookmarkEnd w:id="131"/>
       <w:r>
         <w:rPr>
           <w:rFonts w:hint="default" w:ascii="Times New Roman" w:hAnsi="Times New Roman" w:eastAsia="SimSun" w:cs="Times New Roman"/>
@@ -28240,7 +28200,7 @@
           <w:lang w:val="en-US"/>
         </w:rPr>
       </w:pPr>
-      <w:bookmarkStart w:id="137" w:name="PostGre"/>
+      <w:bookmarkStart w:id="132" w:name="PostGre"/>
       <w:r>
         <w:rPr>
           <w:rFonts w:hint="default" w:ascii="Times New Roman" w:hAnsi="Times New Roman" w:eastAsia="SimSun" w:cs="Times New Roman"/>
@@ -28324,7 +28284,7 @@
         </w:rPr>
         <w:t>.</w:t>
       </w:r>
-      <w:bookmarkEnd w:id="137"/>
+      <w:bookmarkEnd w:id="132"/>
       <w:r>
         <w:rPr>
           <w:rFonts w:hint="default" w:ascii="Times New Roman" w:hAnsi="Times New Roman" w:eastAsia="SimSun" w:cs="Times New Roman"/>
@@ -28350,7 +28310,7 @@
           <w:lang w:val="en-US"/>
         </w:rPr>
       </w:pPr>
-      <w:bookmarkStart w:id="138" w:name="socket"/>
+      <w:bookmarkStart w:id="133" w:name="socket"/>
       <w:r>
         <w:rPr>
           <w:rFonts w:hint="default" w:ascii="Times New Roman" w:hAnsi="Times New Roman" w:eastAsia="SimSun" w:cs="Times New Roman"/>
@@ -28425,7 +28385,7 @@
         </w:rPr>
         <w:t>.</w:t>
       </w:r>
-      <w:bookmarkEnd w:id="138"/>
+      <w:bookmarkEnd w:id="133"/>
       <w:r>
         <w:rPr>
           <w:rFonts w:hint="default" w:ascii="Times New Roman" w:hAnsi="Times New Roman" w:eastAsia="SimSun" w:cs="Times New Roman"/>
@@ -28451,7 +28411,7 @@
           <w:lang w:val="en-US"/>
         </w:rPr>
       </w:pPr>
-      <w:bookmarkStart w:id="139" w:name="expo"/>
+      <w:bookmarkStart w:id="134" w:name="expo"/>
       <w:r>
         <w:rPr>
           <w:rFonts w:hint="default" w:ascii="Times New Roman" w:hAnsi="Times New Roman" w:eastAsia="SimSun" w:cs="Times New Roman"/>
@@ -28518,7 +28478,7 @@
         </w:rPr>
         <w:t>.</w:t>
       </w:r>
-      <w:bookmarkEnd w:id="139"/>
+      <w:bookmarkEnd w:id="134"/>
       <w:r>
         <w:rPr>
           <w:rFonts w:hint="default" w:ascii="Times New Roman" w:hAnsi="Times New Roman" w:eastAsia="SimSun" w:cs="Times New Roman"/>
@@ -28553,7 +28513,7 @@
           <w:lang w:val="en-US"/>
         </w:rPr>
       </w:pPr>
-      <w:bookmarkStart w:id="140" w:name="tailwind"/>
+      <w:bookmarkStart w:id="135" w:name="tailwind"/>
       <w:r>
         <w:rPr>
           <w:rFonts w:hint="default" w:ascii="Times New Roman" w:hAnsi="Times New Roman" w:cs="Times New Roman"/>
@@ -28646,7 +28606,7 @@
         <w:t>-11-2025].</w:t>
       </w:r>
     </w:p>
-    <w:bookmarkEnd w:id="140"/>
+    <w:bookmarkEnd w:id="135"/>
     <w:p>
       <w:pPr>
         <w:numPr>
@@ -28663,7 +28623,7 @@
           <w:lang w:val="en-US"/>
         </w:rPr>
       </w:pPr>
-      <w:bookmarkStart w:id="141" w:name="nativewind"/>
+      <w:bookmarkStart w:id="136" w:name="nativewind"/>
       <w:r>
         <w:rPr>
           <w:rFonts w:hint="default" w:ascii="Times New Roman" w:hAnsi="Times New Roman" w:eastAsia="SimSun" w:cs="Times New Roman"/>
@@ -28755,7 +28715,7 @@
           <w:lang w:val="en-US"/>
         </w:rPr>
       </w:pPr>
-      <w:bookmarkStart w:id="142" w:name="sequilize"/>
+      <w:bookmarkStart w:id="137" w:name="sequilize"/>
       <w:r>
         <w:rPr>
           <w:rFonts w:hint="default" w:ascii="Times New Roman" w:hAnsi="Times New Roman" w:eastAsia="SimSun" w:cs="Times New Roman"/>
@@ -28820,7 +28780,7 @@
         <w:t>. [Truy cập ngày: 16-11-2025].</w:t>
       </w:r>
     </w:p>
-    <w:bookmarkEnd w:id="142"/>
+    <w:bookmarkEnd w:id="137"/>
     <w:p>
       <w:pPr>
         <w:numPr>
@@ -28837,7 +28797,7 @@
           <w:lang w:val="en-US"/>
         </w:rPr>
       </w:pPr>
-      <w:bookmarkStart w:id="143" w:name="clientServer"/>
+      <w:bookmarkStart w:id="138" w:name="clientServer"/>
       <w:r>
         <w:rPr>
           <w:rFonts w:hint="default" w:ascii="Times New Roman" w:hAnsi="Times New Roman" w:eastAsia="SimSun"/>
@@ -28924,7 +28884,7 @@
         <w:t xml:space="preserve"> 2020</w:t>
       </w:r>
     </w:p>
-    <w:bookmarkEnd w:id="143"/>
+    <w:bookmarkEnd w:id="138"/>
     <w:p>
       <w:pPr>
         <w:numPr>
@@ -28941,7 +28901,7 @@
           <w:lang w:val="en-US"/>
         </w:rPr>
       </w:pPr>
-      <w:bookmarkStart w:id="144" w:name="clientServer2"/>
+      <w:bookmarkStart w:id="139" w:name="clientServer2"/>
       <w:r>
         <w:rPr>
           <w:rFonts w:hint="default" w:ascii="Times New Roman" w:hAnsi="Times New Roman" w:eastAsia="SimSun" w:cs="Times New Roman"/>
@@ -28990,9 +28950,9 @@
         <w:t>, 2012.</w:t>
       </w:r>
     </w:p>
-    <w:bookmarkEnd w:id="133"/>
-    <w:bookmarkEnd w:id="141"/>
-    <w:bookmarkEnd w:id="144"/>
+    <w:bookmarkEnd w:id="128"/>
+    <w:bookmarkEnd w:id="136"/>
+    <w:bookmarkEnd w:id="139"/>
     <w:p>
       <w:pPr>
         <w:rPr>
@@ -29001,8 +28961,8 @@
         </w:rPr>
       </w:pPr>
     </w:p>
-    <w:bookmarkEnd w:id="130"/>
-    <w:bookmarkEnd w:id="131"/>
+    <w:bookmarkEnd w:id="125"/>
+    <w:bookmarkEnd w:id="126"/>
     <w:p>
       <w:pPr>
         <w:spacing w:line="360" w:lineRule="auto"/>
@@ -29023,21 +28983,21 @@
         <w:jc w:val="center"/>
         <w:outlineLvl w:val="0"/>
       </w:pPr>
-      <w:bookmarkStart w:id="145" w:name="_Toc8940"/>
-      <w:bookmarkStart w:id="146" w:name="_Toc26982"/>
-      <w:bookmarkStart w:id="147" w:name="_Toc183901061"/>
-      <w:bookmarkStart w:id="148" w:name="_Toc184302694"/>
-      <w:bookmarkStart w:id="149" w:name="_Toc622"/>
-      <w:bookmarkStart w:id="150" w:name="_Toc16330"/>
+      <w:bookmarkStart w:id="140" w:name="_Toc622"/>
+      <w:bookmarkStart w:id="141" w:name="_Toc183901061"/>
+      <w:bookmarkStart w:id="142" w:name="_Toc8940"/>
+      <w:bookmarkStart w:id="143" w:name="_Toc184302694"/>
+      <w:bookmarkStart w:id="144" w:name="_Toc26982"/>
+      <w:bookmarkStart w:id="145" w:name="_Toc16330"/>
       <w:r>
         <w:t>PHỤ LỤC</w:t>
       </w:r>
+      <w:bookmarkEnd w:id="140"/>
+      <w:bookmarkEnd w:id="141"/>
+      <w:bookmarkEnd w:id="142"/>
+      <w:bookmarkEnd w:id="143"/>
+      <w:bookmarkEnd w:id="144"/>
       <w:bookmarkEnd w:id="145"/>
-      <w:bookmarkEnd w:id="146"/>
-      <w:bookmarkEnd w:id="147"/>
-      <w:bookmarkEnd w:id="148"/>
-      <w:bookmarkEnd w:id="149"/>
-      <w:bookmarkEnd w:id="150"/>
     </w:p>
     <w:p>
       <w:pPr>
@@ -29048,11 +29008,11 @@
         </w:numPr>
         <w:jc w:val="both"/>
       </w:pPr>
-      <w:bookmarkStart w:id="151" w:name="_Toc31833"/>
+      <w:bookmarkStart w:id="146" w:name="_Toc31833"/>
       <w:r>
         <w:t>PHỤ LỤC 1: KẾ HOẠCH KHỞI NGHIỆP</w:t>
       </w:r>
-      <w:bookmarkEnd w:id="151"/>
+      <w:bookmarkEnd w:id="146"/>
     </w:p>
     <w:p>
       <w:pPr>
@@ -29075,162 +29035,162 @@
         </w:numPr>
         <w:jc w:val="both"/>
       </w:pPr>
-      <w:bookmarkStart w:id="152" w:name="_Toc183901062"/>
-      <w:bookmarkStart w:id="153" w:name="_Toc19902"/>
-      <w:bookmarkStart w:id="154" w:name="_Toc184332536"/>
-      <w:bookmarkStart w:id="155" w:name="_Toc20933"/>
-      <w:bookmarkStart w:id="156" w:name="_Toc184302695"/>
-      <w:bookmarkStart w:id="157" w:name="_Toc5876"/>
-      <w:bookmarkStart w:id="158" w:name="_Toc9240"/>
+      <w:bookmarkStart w:id="147" w:name="_Toc9240"/>
+      <w:bookmarkStart w:id="148" w:name="_Toc184332536"/>
+      <w:bookmarkStart w:id="149" w:name="_Toc5876"/>
+      <w:bookmarkStart w:id="150" w:name="_Toc183901062"/>
+      <w:bookmarkStart w:id="151" w:name="_Toc20933"/>
+      <w:bookmarkStart w:id="152" w:name="_Toc19902"/>
+      <w:bookmarkStart w:id="153" w:name="_Toc184302695"/>
       <w:r>
         <w:t>PHỤ LỤC 2: KẾ HOẠCH THỰC HIỆN ĐỀ TÀI</w:t>
       </w:r>
+      <w:bookmarkEnd w:id="147"/>
+      <w:bookmarkEnd w:id="148"/>
+      <w:bookmarkEnd w:id="149"/>
+      <w:bookmarkEnd w:id="150"/>
+      <w:bookmarkEnd w:id="151"/>
       <w:bookmarkEnd w:id="152"/>
       <w:bookmarkEnd w:id="153"/>
+    </w:p>
+    <w:p>
+      <w:pPr>
+        <w:pStyle w:val="23"/>
+        <w:jc w:val="center"/>
+        <w:rPr>
+          <w:rFonts w:ascii="Times New Roman" w:hAnsi="Times New Roman" w:cs="Times New Roman"/>
+          <w:sz w:val="26"/>
+          <w:szCs w:val="26"/>
+        </w:rPr>
+      </w:pPr>
+      <w:r>
+        <w:rPr>
+          <w:rFonts w:ascii="Times New Roman" w:hAnsi="Times New Roman" w:cs="Times New Roman"/>
+          <w:sz w:val="26"/>
+          <w:szCs w:val="26"/>
+        </w:rPr>
+        <w:t xml:space="preserve">Bảng </w:t>
+      </w:r>
+      <w:r>
+        <w:rPr>
+          <w:rFonts w:ascii="Times New Roman" w:hAnsi="Times New Roman" w:cs="Times New Roman"/>
+          <w:sz w:val="26"/>
+          <w:szCs w:val="26"/>
+        </w:rPr>
+        <w:fldChar w:fldCharType="begin"/>
+      </w:r>
+      <w:r>
+        <w:rPr>
+          <w:rFonts w:ascii="Times New Roman" w:hAnsi="Times New Roman" w:cs="Times New Roman"/>
+          <w:sz w:val="26"/>
+          <w:szCs w:val="26"/>
+        </w:rPr>
+        <w:instrText xml:space="preserve"> STYLEREF 1 \s </w:instrText>
+      </w:r>
+      <w:r>
+        <w:rPr>
+          <w:rFonts w:ascii="Times New Roman" w:hAnsi="Times New Roman" w:cs="Times New Roman"/>
+          <w:sz w:val="26"/>
+          <w:szCs w:val="26"/>
+        </w:rPr>
+        <w:fldChar w:fldCharType="separate"/>
+      </w:r>
+      <w:r>
+        <w:rPr>
+          <w:rFonts w:ascii="Times New Roman" w:hAnsi="Times New Roman" w:cs="Times New Roman"/>
+          <w:sz w:val="26"/>
+          <w:szCs w:val="26"/>
+        </w:rPr>
+        <w:t>6</w:t>
+      </w:r>
+      <w:r>
+        <w:rPr>
+          <w:rFonts w:ascii="Times New Roman" w:hAnsi="Times New Roman" w:cs="Times New Roman"/>
+          <w:sz w:val="26"/>
+          <w:szCs w:val="26"/>
+        </w:rPr>
+        <w:fldChar w:fldCharType="end"/>
+      </w:r>
+      <w:r>
+        <w:rPr>
+          <w:rFonts w:ascii="Times New Roman" w:hAnsi="Times New Roman" w:cs="Times New Roman"/>
+          <w:sz w:val="26"/>
+          <w:szCs w:val="26"/>
+        </w:rPr>
+        <w:t>.</w:t>
+      </w:r>
+      <w:r>
+        <w:rPr>
+          <w:rFonts w:ascii="Times New Roman" w:hAnsi="Times New Roman" w:cs="Times New Roman"/>
+          <w:sz w:val="26"/>
+          <w:szCs w:val="26"/>
+        </w:rPr>
+        <w:fldChar w:fldCharType="begin"/>
+      </w:r>
+      <w:r>
+        <w:rPr>
+          <w:rFonts w:ascii="Times New Roman" w:hAnsi="Times New Roman" w:cs="Times New Roman"/>
+          <w:sz w:val="26"/>
+          <w:szCs w:val="26"/>
+        </w:rPr>
+        <w:instrText xml:space="preserve"> SEQ Bảng \* ARABIC \s 1 </w:instrText>
+      </w:r>
+      <w:r>
+        <w:rPr>
+          <w:rFonts w:ascii="Times New Roman" w:hAnsi="Times New Roman" w:cs="Times New Roman"/>
+          <w:sz w:val="26"/>
+          <w:szCs w:val="26"/>
+        </w:rPr>
+        <w:fldChar w:fldCharType="separate"/>
+      </w:r>
+      <w:r>
+        <w:rPr>
+          <w:rFonts w:ascii="Times New Roman" w:hAnsi="Times New Roman" w:cs="Times New Roman"/>
+          <w:sz w:val="26"/>
+          <w:szCs w:val="26"/>
+        </w:rPr>
+        <w:t>1</w:t>
+      </w:r>
+      <w:r>
+        <w:rPr>
+          <w:rFonts w:ascii="Times New Roman" w:hAnsi="Times New Roman" w:cs="Times New Roman"/>
+          <w:sz w:val="26"/>
+          <w:szCs w:val="26"/>
+        </w:rPr>
+        <w:fldChar w:fldCharType="end"/>
+      </w:r>
+      <w:bookmarkStart w:id="154" w:name="_Toc211"/>
+      <w:bookmarkStart w:id="155" w:name="_Toc3386"/>
+      <w:bookmarkStart w:id="156" w:name="_Toc29471"/>
+      <w:r>
+        <w:rPr>
+          <w:rFonts w:hint="default" w:cs="Times New Roman"/>
+          <w:sz w:val="26"/>
+          <w:szCs w:val="26"/>
+          <w:lang w:val="en-US"/>
+        </w:rPr>
+        <w:t>:</w:t>
+      </w:r>
+      <w:r>
+        <w:rPr>
+          <w:rFonts w:ascii="Times New Roman" w:hAnsi="Times New Roman" w:cs="Times New Roman"/>
+          <w:sz w:val="26"/>
+          <w:szCs w:val="26"/>
+        </w:rPr>
+        <w:t xml:space="preserve"> </w:t>
+      </w:r>
+      <w:r>
+        <w:rPr>
+          <w:rFonts w:ascii="Times New Roman" w:hAnsi="Times New Roman" w:cs="Times New Roman"/>
+          <w:iCs/>
+          <w:sz w:val="26"/>
+          <w:szCs w:val="26"/>
+        </w:rPr>
+        <w:t>Bảng kế hoạch thực hiện đề tài</w:t>
+      </w:r>
       <w:bookmarkEnd w:id="154"/>
       <w:bookmarkEnd w:id="155"/>
       <w:bookmarkEnd w:id="156"/>
-      <w:bookmarkEnd w:id="157"/>
-      <w:bookmarkEnd w:id="158"/>
-    </w:p>
-    <w:p>
-      <w:pPr>
-        <w:pStyle w:val="23"/>
-        <w:jc w:val="center"/>
-        <w:rPr>
-          <w:rFonts w:ascii="Times New Roman" w:hAnsi="Times New Roman" w:cs="Times New Roman"/>
-          <w:sz w:val="26"/>
-          <w:szCs w:val="26"/>
-        </w:rPr>
-      </w:pPr>
-      <w:r>
-        <w:rPr>
-          <w:rFonts w:ascii="Times New Roman" w:hAnsi="Times New Roman" w:cs="Times New Roman"/>
-          <w:sz w:val="26"/>
-          <w:szCs w:val="26"/>
-        </w:rPr>
-        <w:t xml:space="preserve">Bảng </w:t>
-      </w:r>
-      <w:r>
-        <w:rPr>
-          <w:rFonts w:ascii="Times New Roman" w:hAnsi="Times New Roman" w:cs="Times New Roman"/>
-          <w:sz w:val="26"/>
-          <w:szCs w:val="26"/>
-        </w:rPr>
-        <w:fldChar w:fldCharType="begin"/>
-      </w:r>
-      <w:r>
-        <w:rPr>
-          <w:rFonts w:ascii="Times New Roman" w:hAnsi="Times New Roman" w:cs="Times New Roman"/>
-          <w:sz w:val="26"/>
-          <w:szCs w:val="26"/>
-        </w:rPr>
-        <w:instrText xml:space="preserve"> STYLEREF 1 \s </w:instrText>
-      </w:r>
-      <w:r>
-        <w:rPr>
-          <w:rFonts w:ascii="Times New Roman" w:hAnsi="Times New Roman" w:cs="Times New Roman"/>
-          <w:sz w:val="26"/>
-          <w:szCs w:val="26"/>
-        </w:rPr>
-        <w:fldChar w:fldCharType="separate"/>
-      </w:r>
-      <w:r>
-        <w:rPr>
-          <w:rFonts w:ascii="Times New Roman" w:hAnsi="Times New Roman" w:cs="Times New Roman"/>
-          <w:sz w:val="26"/>
-          <w:szCs w:val="26"/>
-        </w:rPr>
-        <w:t>6</w:t>
-      </w:r>
-      <w:r>
-        <w:rPr>
-          <w:rFonts w:ascii="Times New Roman" w:hAnsi="Times New Roman" w:cs="Times New Roman"/>
-          <w:sz w:val="26"/>
-          <w:szCs w:val="26"/>
-        </w:rPr>
-        <w:fldChar w:fldCharType="end"/>
-      </w:r>
-      <w:r>
-        <w:rPr>
-          <w:rFonts w:ascii="Times New Roman" w:hAnsi="Times New Roman" w:cs="Times New Roman"/>
-          <w:sz w:val="26"/>
-          <w:szCs w:val="26"/>
-        </w:rPr>
-        <w:t>.</w:t>
-      </w:r>
-      <w:r>
-        <w:rPr>
-          <w:rFonts w:ascii="Times New Roman" w:hAnsi="Times New Roman" w:cs="Times New Roman"/>
-          <w:sz w:val="26"/>
-          <w:szCs w:val="26"/>
-        </w:rPr>
-        <w:fldChar w:fldCharType="begin"/>
-      </w:r>
-      <w:r>
-        <w:rPr>
-          <w:rFonts w:ascii="Times New Roman" w:hAnsi="Times New Roman" w:cs="Times New Roman"/>
-          <w:sz w:val="26"/>
-          <w:szCs w:val="26"/>
-        </w:rPr>
-        <w:instrText xml:space="preserve"> SEQ Bảng \* ARABIC \s 1 </w:instrText>
-      </w:r>
-      <w:r>
-        <w:rPr>
-          <w:rFonts w:ascii="Times New Roman" w:hAnsi="Times New Roman" w:cs="Times New Roman"/>
-          <w:sz w:val="26"/>
-          <w:szCs w:val="26"/>
-        </w:rPr>
-        <w:fldChar w:fldCharType="separate"/>
-      </w:r>
-      <w:r>
-        <w:rPr>
-          <w:rFonts w:ascii="Times New Roman" w:hAnsi="Times New Roman" w:cs="Times New Roman"/>
-          <w:sz w:val="26"/>
-          <w:szCs w:val="26"/>
-        </w:rPr>
-        <w:t>1</w:t>
-      </w:r>
-      <w:r>
-        <w:rPr>
-          <w:rFonts w:ascii="Times New Roman" w:hAnsi="Times New Roman" w:cs="Times New Roman"/>
-          <w:sz w:val="26"/>
-          <w:szCs w:val="26"/>
-        </w:rPr>
-        <w:fldChar w:fldCharType="end"/>
-      </w:r>
-      <w:bookmarkStart w:id="159" w:name="_Toc29471"/>
-      <w:bookmarkStart w:id="160" w:name="_Toc3386"/>
-      <w:bookmarkStart w:id="161" w:name="_Toc211"/>
-      <w:r>
-        <w:rPr>
-          <w:rFonts w:hint="default" w:cs="Times New Roman"/>
-          <w:sz w:val="26"/>
-          <w:szCs w:val="26"/>
-          <w:lang w:val="en-US"/>
-        </w:rPr>
-        <w:t>:</w:t>
-      </w:r>
-      <w:r>
-        <w:rPr>
-          <w:rFonts w:ascii="Times New Roman" w:hAnsi="Times New Roman" w:cs="Times New Roman"/>
-          <w:sz w:val="26"/>
-          <w:szCs w:val="26"/>
-        </w:rPr>
-        <w:t xml:space="preserve"> </w:t>
-      </w:r>
-      <w:r>
-        <w:rPr>
-          <w:rFonts w:ascii="Times New Roman" w:hAnsi="Times New Roman" w:cs="Times New Roman"/>
-          <w:iCs/>
-          <w:sz w:val="26"/>
-          <w:szCs w:val="26"/>
-        </w:rPr>
-        <w:t>Bảng kế hoạch thực hiện đề tài</w:t>
-      </w:r>
-      <w:bookmarkEnd w:id="159"/>
-      <w:bookmarkEnd w:id="160"/>
-      <w:bookmarkEnd w:id="161"/>
     </w:p>
     <w:tbl>
       <w:tblPr>
@@ -31264,8 +31224,8 @@
                 <w:vertAlign w:val="baseline"/>
               </w:rPr>
             </w:pPr>
-            <w:bookmarkStart w:id="162" w:name="_Toc12622"/>
-            <w:bookmarkStart w:id="163" w:name="_Toc12875"/>
+            <w:bookmarkStart w:id="157" w:name="_Toc12875"/>
+            <w:bookmarkStart w:id="158" w:name="_Toc12622"/>
             <w:r>
               <w:rPr>
                 <w:rFonts w:hint="default" w:ascii="Times New Roman" w:hAnsi="Times New Roman" w:cs="Times New Roman"/>
@@ -34395,160 +34355,160 @@
         </w:numPr>
         <w:jc w:val="both"/>
       </w:pPr>
-      <w:bookmarkStart w:id="164" w:name="_Toc17432"/>
-      <w:bookmarkStart w:id="165" w:name="_Toc183901063"/>
-      <w:bookmarkStart w:id="166" w:name="_Toc184302696"/>
-      <w:bookmarkStart w:id="167" w:name="_Toc17035"/>
-      <w:bookmarkStart w:id="168" w:name="_Toc184332537"/>
+      <w:bookmarkStart w:id="159" w:name="_Toc17035"/>
+      <w:bookmarkStart w:id="160" w:name="_Toc184332537"/>
+      <w:bookmarkStart w:id="161" w:name="_Toc184302696"/>
+      <w:bookmarkStart w:id="162" w:name="_Toc17432"/>
+      <w:bookmarkStart w:id="163" w:name="_Toc183901063"/>
       <w:r>
         <w:t>PHỤ LỤC 3: NHẬT KÍ THỰC HIỆN ĐỀ TÀI</w:t>
       </w:r>
+      <w:bookmarkEnd w:id="157"/>
+      <w:bookmarkEnd w:id="158"/>
+      <w:bookmarkEnd w:id="159"/>
+      <w:bookmarkEnd w:id="160"/>
+      <w:bookmarkEnd w:id="161"/>
       <w:bookmarkEnd w:id="162"/>
       <w:bookmarkEnd w:id="163"/>
+    </w:p>
+    <w:p>
+      <w:pPr>
+        <w:pStyle w:val="23"/>
+        <w:jc w:val="center"/>
+        <w:rPr>
+          <w:rFonts w:ascii="Times New Roman" w:hAnsi="Times New Roman" w:cs="Times New Roman"/>
+          <w:sz w:val="26"/>
+          <w:szCs w:val="26"/>
+        </w:rPr>
+      </w:pPr>
+      <w:r>
+        <w:rPr>
+          <w:rFonts w:ascii="Times New Roman" w:hAnsi="Times New Roman" w:cs="Times New Roman"/>
+          <w:sz w:val="26"/>
+          <w:szCs w:val="26"/>
+        </w:rPr>
+        <w:t xml:space="preserve">Bảng </w:t>
+      </w:r>
+      <w:r>
+        <w:rPr>
+          <w:rFonts w:ascii="Times New Roman" w:hAnsi="Times New Roman" w:cs="Times New Roman"/>
+          <w:sz w:val="26"/>
+          <w:szCs w:val="26"/>
+        </w:rPr>
+        <w:fldChar w:fldCharType="begin"/>
+      </w:r>
+      <w:r>
+        <w:rPr>
+          <w:rFonts w:ascii="Times New Roman" w:hAnsi="Times New Roman" w:cs="Times New Roman"/>
+          <w:sz w:val="26"/>
+          <w:szCs w:val="26"/>
+        </w:rPr>
+        <w:instrText xml:space="preserve"> STYLEREF 1 \s </w:instrText>
+      </w:r>
+      <w:r>
+        <w:rPr>
+          <w:rFonts w:ascii="Times New Roman" w:hAnsi="Times New Roman" w:cs="Times New Roman"/>
+          <w:sz w:val="26"/>
+          <w:szCs w:val="26"/>
+        </w:rPr>
+        <w:fldChar w:fldCharType="separate"/>
+      </w:r>
+      <w:r>
+        <w:rPr>
+          <w:rFonts w:ascii="Times New Roman" w:hAnsi="Times New Roman" w:cs="Times New Roman"/>
+          <w:sz w:val="26"/>
+          <w:szCs w:val="26"/>
+        </w:rPr>
+        <w:t>6</w:t>
+      </w:r>
+      <w:r>
+        <w:rPr>
+          <w:rFonts w:ascii="Times New Roman" w:hAnsi="Times New Roman" w:cs="Times New Roman"/>
+          <w:sz w:val="26"/>
+          <w:szCs w:val="26"/>
+        </w:rPr>
+        <w:fldChar w:fldCharType="end"/>
+      </w:r>
+      <w:r>
+        <w:rPr>
+          <w:rFonts w:ascii="Times New Roman" w:hAnsi="Times New Roman" w:cs="Times New Roman"/>
+          <w:sz w:val="26"/>
+          <w:szCs w:val="26"/>
+        </w:rPr>
+        <w:t>.</w:t>
+      </w:r>
+      <w:r>
+        <w:rPr>
+          <w:rFonts w:ascii="Times New Roman" w:hAnsi="Times New Roman" w:cs="Times New Roman"/>
+          <w:sz w:val="26"/>
+          <w:szCs w:val="26"/>
+        </w:rPr>
+        <w:fldChar w:fldCharType="begin"/>
+      </w:r>
+      <w:r>
+        <w:rPr>
+          <w:rFonts w:ascii="Times New Roman" w:hAnsi="Times New Roman" w:cs="Times New Roman"/>
+          <w:sz w:val="26"/>
+          <w:szCs w:val="26"/>
+        </w:rPr>
+        <w:instrText xml:space="preserve"> SEQ Bảng \* ARABIC \s 1 </w:instrText>
+      </w:r>
+      <w:r>
+        <w:rPr>
+          <w:rFonts w:ascii="Times New Roman" w:hAnsi="Times New Roman" w:cs="Times New Roman"/>
+          <w:sz w:val="26"/>
+          <w:szCs w:val="26"/>
+        </w:rPr>
+        <w:fldChar w:fldCharType="separate"/>
+      </w:r>
+      <w:r>
+        <w:rPr>
+          <w:rFonts w:ascii="Times New Roman" w:hAnsi="Times New Roman" w:cs="Times New Roman"/>
+          <w:sz w:val="26"/>
+          <w:szCs w:val="26"/>
+        </w:rPr>
+        <w:t>2</w:t>
+      </w:r>
+      <w:r>
+        <w:rPr>
+          <w:rFonts w:ascii="Times New Roman" w:hAnsi="Times New Roman" w:cs="Times New Roman"/>
+          <w:sz w:val="26"/>
+          <w:szCs w:val="26"/>
+        </w:rPr>
+        <w:fldChar w:fldCharType="end"/>
+      </w:r>
+      <w:bookmarkStart w:id="164" w:name="_Toc10699"/>
+      <w:bookmarkStart w:id="165" w:name="_Toc27789"/>
+      <w:bookmarkStart w:id="166" w:name="_Toc19176"/>
+      <w:r>
+        <w:rPr>
+          <w:rFonts w:hint="default" w:cs="Times New Roman"/>
+          <w:sz w:val="26"/>
+          <w:szCs w:val="26"/>
+          <w:lang w:val="en-US"/>
+        </w:rPr>
+        <w:t>:</w:t>
+      </w:r>
+      <w:r>
+        <w:rPr>
+          <w:rFonts w:ascii="Times New Roman" w:hAnsi="Times New Roman" w:cs="Times New Roman"/>
+          <w:sz w:val="26"/>
+          <w:szCs w:val="26"/>
+        </w:rPr>
+        <w:t xml:space="preserve"> </w:t>
+      </w:r>
+      <w:r>
+        <w:rPr>
+          <w:rFonts w:ascii="Times New Roman" w:hAnsi="Times New Roman" w:cs="Times New Roman"/>
+          <w:iCs/>
+          <w:sz w:val="26"/>
+          <w:szCs w:val="26"/>
+        </w:rPr>
+        <w:t>Bảng nhật kí thực hiện đề tài</w:t>
+      </w:r>
       <w:bookmarkEnd w:id="164"/>
       <w:bookmarkEnd w:id="165"/>
       <w:bookmarkEnd w:id="166"/>
-      <w:bookmarkEnd w:id="167"/>
-      <w:bookmarkEnd w:id="168"/>
-    </w:p>
-    <w:p>
-      <w:pPr>
-        <w:pStyle w:val="23"/>
-        <w:jc w:val="center"/>
-        <w:rPr>
-          <w:rFonts w:ascii="Times New Roman" w:hAnsi="Times New Roman" w:cs="Times New Roman"/>
-          <w:sz w:val="26"/>
-          <w:szCs w:val="26"/>
-        </w:rPr>
-      </w:pPr>
-      <w:r>
-        <w:rPr>
-          <w:rFonts w:ascii="Times New Roman" w:hAnsi="Times New Roman" w:cs="Times New Roman"/>
-          <w:sz w:val="26"/>
-          <w:szCs w:val="26"/>
-        </w:rPr>
-        <w:t xml:space="preserve">Bảng </w:t>
-      </w:r>
-      <w:r>
-        <w:rPr>
-          <w:rFonts w:ascii="Times New Roman" w:hAnsi="Times New Roman" w:cs="Times New Roman"/>
-          <w:sz w:val="26"/>
-          <w:szCs w:val="26"/>
-        </w:rPr>
-        <w:fldChar w:fldCharType="begin"/>
-      </w:r>
-      <w:r>
-        <w:rPr>
-          <w:rFonts w:ascii="Times New Roman" w:hAnsi="Times New Roman" w:cs="Times New Roman"/>
-          <w:sz w:val="26"/>
-          <w:szCs w:val="26"/>
-        </w:rPr>
-        <w:instrText xml:space="preserve"> STYLEREF 1 \s </w:instrText>
-      </w:r>
-      <w:r>
-        <w:rPr>
-          <w:rFonts w:ascii="Times New Roman" w:hAnsi="Times New Roman" w:cs="Times New Roman"/>
-          <w:sz w:val="26"/>
-          <w:szCs w:val="26"/>
-        </w:rPr>
-        <w:fldChar w:fldCharType="separate"/>
-      </w:r>
-      <w:r>
-        <w:rPr>
-          <w:rFonts w:ascii="Times New Roman" w:hAnsi="Times New Roman" w:cs="Times New Roman"/>
-          <w:sz w:val="26"/>
-          <w:szCs w:val="26"/>
-        </w:rPr>
-        <w:t>6</w:t>
-      </w:r>
-      <w:r>
-        <w:rPr>
-          <w:rFonts w:ascii="Times New Roman" w:hAnsi="Times New Roman" w:cs="Times New Roman"/>
-          <w:sz w:val="26"/>
-          <w:szCs w:val="26"/>
-        </w:rPr>
-        <w:fldChar w:fldCharType="end"/>
-      </w:r>
-      <w:r>
-        <w:rPr>
-          <w:rFonts w:ascii="Times New Roman" w:hAnsi="Times New Roman" w:cs="Times New Roman"/>
-          <w:sz w:val="26"/>
-          <w:szCs w:val="26"/>
-        </w:rPr>
-        <w:t>.</w:t>
-      </w:r>
-      <w:r>
-        <w:rPr>
-          <w:rFonts w:ascii="Times New Roman" w:hAnsi="Times New Roman" w:cs="Times New Roman"/>
-          <w:sz w:val="26"/>
-          <w:szCs w:val="26"/>
-        </w:rPr>
-        <w:fldChar w:fldCharType="begin"/>
-      </w:r>
-      <w:r>
-        <w:rPr>
-          <w:rFonts w:ascii="Times New Roman" w:hAnsi="Times New Roman" w:cs="Times New Roman"/>
-          <w:sz w:val="26"/>
-          <w:szCs w:val="26"/>
-        </w:rPr>
-        <w:instrText xml:space="preserve"> SEQ Bảng \* ARABIC \s 1 </w:instrText>
-      </w:r>
-      <w:r>
-        <w:rPr>
-          <w:rFonts w:ascii="Times New Roman" w:hAnsi="Times New Roman" w:cs="Times New Roman"/>
-          <w:sz w:val="26"/>
-          <w:szCs w:val="26"/>
-        </w:rPr>
-        <w:fldChar w:fldCharType="separate"/>
-      </w:r>
-      <w:r>
-        <w:rPr>
-          <w:rFonts w:ascii="Times New Roman" w:hAnsi="Times New Roman" w:cs="Times New Roman"/>
-          <w:sz w:val="26"/>
-          <w:szCs w:val="26"/>
-        </w:rPr>
-        <w:t>2</w:t>
-      </w:r>
-      <w:r>
-        <w:rPr>
-          <w:rFonts w:ascii="Times New Roman" w:hAnsi="Times New Roman" w:cs="Times New Roman"/>
-          <w:sz w:val="26"/>
-          <w:szCs w:val="26"/>
-        </w:rPr>
-        <w:fldChar w:fldCharType="end"/>
-      </w:r>
-      <w:bookmarkStart w:id="169" w:name="_Toc10699"/>
-      <w:bookmarkStart w:id="170" w:name="_Toc27789"/>
-      <w:bookmarkStart w:id="171" w:name="_Toc19176"/>
-      <w:r>
-        <w:rPr>
-          <w:rFonts w:hint="default" w:cs="Times New Roman"/>
-          <w:sz w:val="26"/>
-          <w:szCs w:val="26"/>
-          <w:lang w:val="en-US"/>
-        </w:rPr>
-        <w:t>:</w:t>
-      </w:r>
-      <w:r>
-        <w:rPr>
-          <w:rFonts w:ascii="Times New Roman" w:hAnsi="Times New Roman" w:cs="Times New Roman"/>
-          <w:sz w:val="26"/>
-          <w:szCs w:val="26"/>
-        </w:rPr>
-        <w:t xml:space="preserve"> </w:t>
-      </w:r>
-      <w:r>
-        <w:rPr>
-          <w:rFonts w:ascii="Times New Roman" w:hAnsi="Times New Roman" w:cs="Times New Roman"/>
-          <w:iCs/>
-          <w:sz w:val="26"/>
-          <w:szCs w:val="26"/>
-        </w:rPr>
-        <w:t>Bảng nhật kí thực hiện đề tài</w:t>
-      </w:r>
-      <w:bookmarkEnd w:id="169"/>
-      <w:bookmarkEnd w:id="170"/>
-      <w:bookmarkEnd w:id="171"/>
     </w:p>
     <w:tbl>
       <w:tblPr>

--- a/docs/Nhom087_KLTN_PhanThiHuynhThu_LeVoDuyTuan.docx
+++ b/docs/Nhom087_KLTN_PhanThiHuynhThu_LeVoDuyTuan.docx
@@ -4882,12 +4882,12 @@
           <w:szCs w:val="26"/>
         </w:rPr>
       </w:pPr>
-      <w:bookmarkStart w:id="7" w:name="_Toc10763"/>
-      <w:bookmarkStart w:id="8" w:name="_Toc10607"/>
+      <w:bookmarkStart w:id="7" w:name="_Toc10607"/>
+      <w:bookmarkStart w:id="8" w:name="_Toc10763"/>
       <w:bookmarkStart w:id="9" w:name="_Toc183821641"/>
-      <w:bookmarkStart w:id="10" w:name="_Toc8322"/>
+      <w:bookmarkStart w:id="10" w:name="_Toc183901002"/>
       <w:bookmarkStart w:id="11" w:name="_Toc183820347"/>
-      <w:bookmarkStart w:id="12" w:name="_Toc183901002"/>
+      <w:bookmarkStart w:id="12" w:name="_Toc8322"/>
       <w:r>
         <w:rPr>
           <w:b/>
@@ -6404,12 +6404,14 @@
         <w:ind w:left="360" w:leftChars="0" w:hanging="360" w:firstLineChars="0"/>
         <w:jc w:val="center"/>
       </w:pPr>
-      <w:bookmarkStart w:id="23" w:name="_Toc16979"/>
+      <w:bookmarkStart w:id="23" w:name="_Toc11043"/>
       <w:bookmarkStart w:id="24" w:name="_Toc19938"/>
-      <w:bookmarkStart w:id="25" w:name="_Toc184302634"/>
-      <w:bookmarkStart w:id="26" w:name="_Toc11043"/>
-      <w:bookmarkStart w:id="27" w:name="_Toc183901003"/>
-      <w:bookmarkStart w:id="28" w:name="_Toc25371"/>
+      <w:bookmarkStart w:id="25" w:name="_Toc16979"/>
+      <w:bookmarkStart w:id="26" w:name="_Toc183901003"/>
+      <w:bookmarkStart w:id="27" w:name="_Toc25371"/>
+      <w:bookmarkStart w:id="28" w:name="_Toc184302634"/>
+      <w:bookmarkStart w:id="167" w:name="_GoBack"/>
+      <w:bookmarkEnd w:id="167"/>
       <w:r>
         <w:t>GIỚI THIỆU</w:t>
       </w:r>
@@ -6431,11 +6433,11 @@
           <w:lang w:val="vi"/>
         </w:rPr>
       </w:pPr>
-      <w:bookmarkStart w:id="29" w:name="_Toc183901004"/>
-      <w:bookmarkStart w:id="30" w:name="_Toc184302635"/>
-      <w:bookmarkStart w:id="31" w:name="_Toc6772"/>
-      <w:bookmarkStart w:id="32" w:name="_Toc21321"/>
-      <w:bookmarkStart w:id="33" w:name="_Toc26525"/>
+      <w:bookmarkStart w:id="29" w:name="_Toc184302635"/>
+      <w:bookmarkStart w:id="30" w:name="_Toc26525"/>
+      <w:bookmarkStart w:id="31" w:name="_Toc21321"/>
+      <w:bookmarkStart w:id="32" w:name="_Toc6772"/>
+      <w:bookmarkStart w:id="33" w:name="_Toc183901004"/>
       <w:bookmarkStart w:id="34" w:name="_Toc26844"/>
       <w:r>
         <w:t>Tổng quan</w:t>
@@ -6445,11 +6447,11 @@
       <w:bookmarkEnd w:id="31"/>
       <w:bookmarkEnd w:id="32"/>
       <w:bookmarkEnd w:id="33"/>
-      <w:bookmarkStart w:id="35" w:name="_Toc183901005"/>
-      <w:bookmarkStart w:id="36" w:name="_Toc5806"/>
-      <w:bookmarkStart w:id="37" w:name="_Toc15610"/>
-      <w:bookmarkStart w:id="38" w:name="_Toc9297"/>
-      <w:bookmarkStart w:id="39" w:name="_Toc184302636"/>
+      <w:bookmarkStart w:id="35" w:name="_Toc15610"/>
+      <w:bookmarkStart w:id="36" w:name="_Toc184302636"/>
+      <w:bookmarkStart w:id="37" w:name="_Toc9297"/>
+      <w:bookmarkStart w:id="38" w:name="_Toc183901005"/>
+      <w:bookmarkStart w:id="39" w:name="_Toc5806"/>
       <w:r>
         <w:rPr>
           <w:rFonts w:hint="default"/>
@@ -6721,8 +6723,8 @@
         <w:ind w:left="720" w:leftChars="0" w:hanging="460" w:firstLineChars="0"/>
         <w:jc w:val="both"/>
       </w:pPr>
-      <w:bookmarkStart w:id="44" w:name="_Toc183901006"/>
-      <w:bookmarkStart w:id="45" w:name="_Toc24648"/>
+      <w:bookmarkStart w:id="44" w:name="_Toc24648"/>
+      <w:bookmarkStart w:id="45" w:name="_Toc183901006"/>
       <w:bookmarkStart w:id="46" w:name="_Toc184302637"/>
       <w:r>
         <w:t>Phạm vi đề tài</w:t>
@@ -8153,13 +8155,13 @@
         <w:ind w:left="720" w:leftChars="0" w:hanging="460" w:firstLineChars="0"/>
         <w:jc w:val="both"/>
       </w:pPr>
-      <w:bookmarkStart w:id="47" w:name="_Toc184302638"/>
-      <w:bookmarkStart w:id="48" w:name="_Toc14976"/>
-      <w:bookmarkStart w:id="49" w:name="_Toc8652"/>
+      <w:bookmarkStart w:id="47" w:name="_Toc29850"/>
+      <w:bookmarkStart w:id="48" w:name="_Toc8652"/>
+      <w:bookmarkStart w:id="49" w:name="_Toc184302638"/>
       <w:bookmarkStart w:id="50" w:name="_Toc183901007"/>
-      <w:bookmarkStart w:id="51" w:name="_Toc183820352"/>
-      <w:bookmarkStart w:id="52" w:name="_Toc29850"/>
-      <w:bookmarkStart w:id="53" w:name="_Toc6053"/>
+      <w:bookmarkStart w:id="51" w:name="_Toc14976"/>
+      <w:bookmarkStart w:id="52" w:name="_Toc6053"/>
+      <w:bookmarkStart w:id="53" w:name="_Toc183820352"/>
       <w:r>
         <w:t>Mô tả yêu cầu chức năng</w:t>
       </w:r>
@@ -8201,10 +8203,10 @@
         <w:ind w:left="360" w:leftChars="0" w:hanging="360" w:firstLineChars="0"/>
         <w:jc w:val="center"/>
       </w:pPr>
-      <w:bookmarkStart w:id="54" w:name="_Toc22348"/>
-      <w:bookmarkStart w:id="55" w:name="_Toc1082"/>
-      <w:bookmarkStart w:id="56" w:name="_Toc183901012"/>
-      <w:bookmarkStart w:id="57" w:name="_Toc184302643"/>
+      <w:bookmarkStart w:id="54" w:name="_Toc1082"/>
+      <w:bookmarkStart w:id="55" w:name="_Toc184302643"/>
+      <w:bookmarkStart w:id="56" w:name="_Toc22348"/>
+      <w:bookmarkStart w:id="57" w:name="_Toc183901012"/>
       <w:bookmarkStart w:id="58" w:name="_Toc15263"/>
       <w:bookmarkStart w:id="59" w:name="_Toc24459"/>
       <w:r>
@@ -8234,8 +8236,8 @@
           <w:lang w:val="vi"/>
         </w:rPr>
       </w:pPr>
-      <w:bookmarkStart w:id="60" w:name="_Toc184302644"/>
-      <w:bookmarkStart w:id="61" w:name="_Toc183901013"/>
+      <w:bookmarkStart w:id="60" w:name="_Toc183901013"/>
+      <w:bookmarkStart w:id="61" w:name="_Toc184302644"/>
       <w:bookmarkStart w:id="62" w:name="_Toc13561"/>
       <w:r>
         <w:t>Node</w:t>
@@ -10752,10 +10754,10 @@
         <w:jc w:val="both"/>
       </w:pPr>
       <w:bookmarkStart w:id="72" w:name="_Toc183901020"/>
-      <w:bookmarkStart w:id="73" w:name="_Toc14421"/>
-      <w:bookmarkStart w:id="74" w:name="_Toc12313"/>
-      <w:bookmarkStart w:id="75" w:name="_Toc26533"/>
-      <w:bookmarkStart w:id="76" w:name="_Toc184302651"/>
+      <w:bookmarkStart w:id="73" w:name="_Toc26533"/>
+      <w:bookmarkStart w:id="74" w:name="_Toc14421"/>
+      <w:bookmarkStart w:id="75" w:name="_Toc184302651"/>
+      <w:bookmarkStart w:id="76" w:name="_Toc12313"/>
       <w:bookmarkStart w:id="77" w:name="_Toc4114"/>
       <w:r>
         <w:t>Khảo sát và thu thập yêu cầu</w:t>
@@ -12770,8 +12772,8 @@
         </w:rPr>
         <w:fldChar w:fldCharType="end"/>
       </w:r>
-      <w:bookmarkStart w:id="79" w:name="_Toc31732"/>
-      <w:bookmarkStart w:id="80" w:name="_Toc3291"/>
+      <w:bookmarkStart w:id="79" w:name="_Toc3291"/>
+      <w:bookmarkStart w:id="80" w:name="_Toc31732"/>
       <w:bookmarkStart w:id="81" w:name="_Toc19133"/>
       <w:r>
         <w:rPr>
@@ -13324,8 +13326,8 @@
         <w:t>Danh sách chức năng và quyền hạn người dùng</w:t>
       </w:r>
       <w:bookmarkStart w:id="83" w:name="Bảng1o1Name"/>
-      <w:bookmarkStart w:id="84" w:name="_Toc19633"/>
-      <w:bookmarkStart w:id="85" w:name="_Toc31841"/>
+      <w:bookmarkStart w:id="84" w:name="_Toc31841"/>
+      <w:bookmarkStart w:id="85" w:name="_Toc19633"/>
       <w:r>
         <w:rPr>
           <w:rFonts w:ascii="Times New Roman" w:hAnsi="Times New Roman" w:cs="Times New Roman"/>
@@ -18907,7 +18909,7 @@
       <w:tblPr>
         <w:tblStyle w:val="111"/>
         <w:tblW w:w="0" w:type="auto"/>
-        <w:tblInd w:w="0" w:type="dxa"/>
+        <w:jc w:val="center"/>
         <w:tblBorders>
           <w:top w:val="single" w:color="auto" w:sz="4" w:space="0"/>
           <w:left w:val="single" w:color="auto" w:sz="4" w:space="0"/>
@@ -18945,6 +18947,9 @@
             <w:right w:w="108" w:type="dxa"/>
           </w:tblCellMar>
         </w:tblPrEx>
+        <w:trPr>
+          <w:jc w:val="center"/>
+        </w:trPr>
         <w:tc>
           <w:tcPr>
             <w:tcW w:w="8522" w:type="dxa"/>
@@ -18997,6 +19002,9 @@
             <w:right w:w="108" w:type="dxa"/>
           </w:tblCellMar>
         </w:tblPrEx>
+        <w:trPr>
+          <w:jc w:val="center"/>
+        </w:trPr>
         <w:tc>
           <w:tcPr>
             <w:tcW w:w="4261" w:type="dxa"/>
@@ -19085,6 +19093,9 @@
             <w:right w:w="108" w:type="dxa"/>
           </w:tblCellMar>
         </w:tblPrEx>
+        <w:trPr>
+          <w:jc w:val="center"/>
+        </w:trPr>
         <w:tc>
           <w:tcPr>
             <w:tcW w:w="4261" w:type="dxa"/>
@@ -19173,6 +19184,9 @@
             <w:right w:w="108" w:type="dxa"/>
           </w:tblCellMar>
         </w:tblPrEx>
+        <w:trPr>
+          <w:jc w:val="center"/>
+        </w:trPr>
         <w:tc>
           <w:tcPr>
             <w:tcW w:w="4261" w:type="dxa"/>
@@ -19261,6 +19275,9 @@
             <w:right w:w="108" w:type="dxa"/>
           </w:tblCellMar>
         </w:tblPrEx>
+        <w:trPr>
+          <w:jc w:val="center"/>
+        </w:trPr>
         <w:tc>
           <w:tcPr>
             <w:tcW w:w="4261" w:type="dxa"/>
@@ -19349,6 +19366,9 @@
             <w:right w:w="108" w:type="dxa"/>
           </w:tblCellMar>
         </w:tblPrEx>
+        <w:trPr>
+          <w:jc w:val="center"/>
+        </w:trPr>
         <w:tc>
           <w:tcPr>
             <w:tcW w:w="4261" w:type="dxa"/>
@@ -19437,6 +19457,9 @@
             <w:right w:w="108" w:type="dxa"/>
           </w:tblCellMar>
         </w:tblPrEx>
+        <w:trPr>
+          <w:jc w:val="center"/>
+        </w:trPr>
         <w:tc>
           <w:tcPr>
             <w:tcW w:w="8522" w:type="dxa"/>
@@ -19489,6 +19512,9 @@
             <w:right w:w="108" w:type="dxa"/>
           </w:tblCellMar>
         </w:tblPrEx>
+        <w:trPr>
+          <w:jc w:val="center"/>
+        </w:trPr>
         <w:tc>
           <w:tcPr>
             <w:tcW w:w="4261" w:type="dxa"/>
@@ -19573,6 +19599,9 @@
             <w:right w:w="108" w:type="dxa"/>
           </w:tblCellMar>
         </w:tblPrEx>
+        <w:trPr>
+          <w:jc w:val="center"/>
+        </w:trPr>
         <w:tc>
           <w:tcPr>
             <w:tcW w:w="4261" w:type="dxa"/>
@@ -19658,6 +19687,9 @@
             <w:right w:w="108" w:type="dxa"/>
           </w:tblCellMar>
         </w:tblPrEx>
+        <w:trPr>
+          <w:jc w:val="center"/>
+        </w:trPr>
         <w:tc>
           <w:tcPr>
             <w:tcW w:w="4261" w:type="dxa"/>
@@ -19733,6 +19765,9 @@
             <w:right w:w="108" w:type="dxa"/>
           </w:tblCellMar>
         </w:tblPrEx>
+        <w:trPr>
+          <w:jc w:val="center"/>
+        </w:trPr>
         <w:tc>
           <w:tcPr>
             <w:tcW w:w="4261" w:type="dxa"/>
@@ -19808,6 +19843,9 @@
             <w:right w:w="108" w:type="dxa"/>
           </w:tblCellMar>
         </w:tblPrEx>
+        <w:trPr>
+          <w:jc w:val="center"/>
+        </w:trPr>
         <w:tc>
           <w:tcPr>
             <w:tcW w:w="4261" w:type="dxa"/>
@@ -19883,6 +19921,9 @@
             <w:right w:w="108" w:type="dxa"/>
           </w:tblCellMar>
         </w:tblPrEx>
+        <w:trPr>
+          <w:jc w:val="center"/>
+        </w:trPr>
         <w:tc>
           <w:tcPr>
             <w:tcW w:w="4261" w:type="dxa"/>
@@ -19972,6 +20013,9 @@
             <w:right w:w="108" w:type="dxa"/>
           </w:tblCellMar>
         </w:tblPrEx>
+        <w:trPr>
+          <w:jc w:val="center"/>
+        </w:trPr>
         <w:tc>
           <w:tcPr>
             <w:tcW w:w="4261" w:type="dxa"/>
@@ -20051,6 +20095,9 @@
             <w:right w:w="108" w:type="dxa"/>
           </w:tblCellMar>
         </w:tblPrEx>
+        <w:trPr>
+          <w:jc w:val="center"/>
+        </w:trPr>
         <w:tc>
           <w:tcPr>
             <w:tcW w:w="4261" w:type="dxa"/>
@@ -20126,6 +20173,9 @@
             <w:right w:w="108" w:type="dxa"/>
           </w:tblCellMar>
         </w:tblPrEx>
+        <w:trPr>
+          <w:jc w:val="center"/>
+        </w:trPr>
         <w:tc>
           <w:tcPr>
             <w:tcW w:w="4261" w:type="dxa"/>
@@ -20232,6 +20282,9 @@
             <w:right w:w="108" w:type="dxa"/>
           </w:tblCellMar>
         </w:tblPrEx>
+        <w:trPr>
+          <w:jc w:val="center"/>
+        </w:trPr>
         <w:tc>
           <w:tcPr>
             <w:tcW w:w="8522" w:type="dxa"/>
@@ -20284,6 +20337,9 @@
             <w:right w:w="108" w:type="dxa"/>
           </w:tblCellMar>
         </w:tblPrEx>
+        <w:trPr>
+          <w:jc w:val="center"/>
+        </w:trPr>
         <w:tc>
           <w:tcPr>
             <w:tcW w:w="4261" w:type="dxa"/>
@@ -20358,6 +20414,9 @@
             <w:right w:w="108" w:type="dxa"/>
           </w:tblCellMar>
         </w:tblPrEx>
+        <w:trPr>
+          <w:jc w:val="center"/>
+        </w:trPr>
         <w:tc>
           <w:tcPr>
             <w:tcW w:w="4261" w:type="dxa"/>
@@ -20432,6 +20491,9 @@
             <w:right w:w="108" w:type="dxa"/>
           </w:tblCellMar>
         </w:tblPrEx>
+        <w:trPr>
+          <w:jc w:val="center"/>
+        </w:trPr>
         <w:tc>
           <w:tcPr>
             <w:tcW w:w="4261" w:type="dxa"/>
@@ -20506,6 +20568,9 @@
             <w:right w:w="108" w:type="dxa"/>
           </w:tblCellMar>
         </w:tblPrEx>
+        <w:trPr>
+          <w:jc w:val="center"/>
+        </w:trPr>
         <w:tc>
           <w:tcPr>
             <w:tcW w:w="4261" w:type="dxa"/>
@@ -20580,6 +20645,9 @@
             <w:right w:w="108" w:type="dxa"/>
           </w:tblCellMar>
         </w:tblPrEx>
+        <w:trPr>
+          <w:jc w:val="center"/>
+        </w:trPr>
         <w:tc>
           <w:tcPr>
             <w:tcW w:w="4261" w:type="dxa"/>
@@ -20655,6 +20723,9 @@
             <w:right w:w="108" w:type="dxa"/>
           </w:tblCellMar>
         </w:tblPrEx>
+        <w:trPr>
+          <w:jc w:val="center"/>
+        </w:trPr>
         <w:tc>
           <w:tcPr>
             <w:tcW w:w="4261" w:type="dxa"/>
@@ -20730,6 +20801,9 @@
             <w:right w:w="108" w:type="dxa"/>
           </w:tblCellMar>
         </w:tblPrEx>
+        <w:trPr>
+          <w:jc w:val="center"/>
+        </w:trPr>
         <w:tc>
           <w:tcPr>
             <w:tcW w:w="4261" w:type="dxa"/>
@@ -20804,6 +20878,9 @@
             <w:right w:w="108" w:type="dxa"/>
           </w:tblCellMar>
         </w:tblPrEx>
+        <w:trPr>
+          <w:jc w:val="center"/>
+        </w:trPr>
         <w:tc>
           <w:tcPr>
             <w:tcW w:w="4261" w:type="dxa"/>
@@ -20878,6 +20955,9 @@
             <w:right w:w="108" w:type="dxa"/>
           </w:tblCellMar>
         </w:tblPrEx>
+        <w:trPr>
+          <w:jc w:val="center"/>
+        </w:trPr>
         <w:tc>
           <w:tcPr>
             <w:tcW w:w="4261" w:type="dxa"/>
@@ -20953,6 +21033,9 @@
             <w:right w:w="108" w:type="dxa"/>
           </w:tblCellMar>
         </w:tblPrEx>
+        <w:trPr>
+          <w:jc w:val="center"/>
+        </w:trPr>
         <w:tc>
           <w:tcPr>
             <w:tcW w:w="4261" w:type="dxa"/>
@@ -23320,13 +23403,21 @@
         </w:tabs>
         <w:bidi w:val="0"/>
         <w:jc w:val="both"/>
-      </w:pPr>
-      <w:r>
+        <w:rPr>
+          <w:rFonts w:hint="default"/>
+          <w:lang w:val="vi-VN"/>
+        </w:rPr>
+      </w:pPr>
+      <w:r>
+        <w:rPr>
+          <w:rFonts w:hint="default"/>
+          <w:lang w:val="vi-VN"/>
+        </w:rPr>
         <w:drawing>
           <wp:inline distT="0" distB="0" distL="114300" distR="114300">
-            <wp:extent cx="5575300" cy="4918710"/>
-            <wp:effectExtent l="0" t="0" r="6350" b="15240"/>
-            <wp:docPr id="3" name="Picture 3" descr="jt-harmony"/>
+            <wp:extent cx="5267960" cy="4669155"/>
+            <wp:effectExtent l="0" t="0" r="8890" b="17145"/>
+            <wp:docPr id="3" name="Picture 3" descr="jt-harmony (1)"/>
             <wp:cNvGraphicFramePr>
               <a:graphicFrameLocks xmlns:a="http://schemas.openxmlformats.org/drawingml/2006/main" noChangeAspect="1"/>
             </wp:cNvGraphicFramePr>
@@ -23334,7 +23425,7 @@
               <a:graphicData uri="http://schemas.openxmlformats.org/drawingml/2006/picture">
                 <pic:pic xmlns:pic="http://schemas.openxmlformats.org/drawingml/2006/picture">
                   <pic:nvPicPr>
-                    <pic:cNvPr id="3" name="Picture 3" descr="jt-harmony"/>
+                    <pic:cNvPr id="3" name="Picture 3" descr="jt-harmony (1)"/>
                     <pic:cNvPicPr>
                       <a:picLocks noChangeAspect="1"/>
                     </pic:cNvPicPr>
@@ -23348,7 +23439,7 @@
                   <pic:spPr>
                     <a:xfrm>
                       <a:off x="0" y="0"/>
-                      <a:ext cx="5575300" cy="4918710"/>
+                      <a:ext cx="5267960" cy="4669155"/>
                     </a:xfrm>
                     <a:prstGeom prst="rect">
                       <a:avLst/>
@@ -23522,12 +23613,12 @@
         <w:ind w:left="360" w:leftChars="0" w:hanging="360" w:firstLineChars="0"/>
         <w:jc w:val="both"/>
       </w:pPr>
-      <w:bookmarkStart w:id="108" w:name="_Toc183901053"/>
-      <w:bookmarkStart w:id="109" w:name="_Toc184302684"/>
-      <w:bookmarkStart w:id="110" w:name="_Toc20419"/>
-      <w:bookmarkStart w:id="111" w:name="_Toc17504"/>
-      <w:bookmarkStart w:id="112" w:name="_Toc7238"/>
-      <w:bookmarkStart w:id="113" w:name="_Toc19983"/>
+      <w:bookmarkStart w:id="108" w:name="_Toc184302684"/>
+      <w:bookmarkStart w:id="109" w:name="_Toc20419"/>
+      <w:bookmarkStart w:id="110" w:name="_Toc183901053"/>
+      <w:bookmarkStart w:id="111" w:name="_Toc19983"/>
+      <w:bookmarkStart w:id="112" w:name="_Toc17504"/>
+      <w:bookmarkStart w:id="113" w:name="_Toc7238"/>
       <w:r>
         <w:t>KIỂM THỬ</w:t>
       </w:r>
@@ -23575,9 +23666,9 @@
       <w:r>
         <w:t xml:space="preserve"> </w:t>
       </w:r>
-      <w:bookmarkStart w:id="117" w:name="_Toc5474"/>
-      <w:bookmarkStart w:id="118" w:name="_Toc183901055"/>
-      <w:bookmarkStart w:id="119" w:name="_Toc184302688"/>
+      <w:bookmarkStart w:id="117" w:name="_Toc184302688"/>
+      <w:bookmarkStart w:id="118" w:name="_Toc5474"/>
+      <w:bookmarkStart w:id="119" w:name="_Toc183901055"/>
       <w:r>
         <w:t>Danh sách các tình huống kiểm thử</w:t>
       </w:r>
@@ -23778,20 +23869,7 @@
           <w:szCs w:val="26"/>
           <w:lang w:val="fr-FR"/>
         </w:rPr>
-        <w:t>Phát triển một ứng dụng mobi</w:t>
-      </w:r>
-      <w:bookmarkStart w:id="167" w:name="_GoBack"/>
-      <w:bookmarkEnd w:id="167"/>
-      <w:r>
-        <w:rPr>
-          <w:rFonts w:hint="default" w:ascii="Times New Roman" w:hAnsi="Times New Roman"/>
-          <w:b w:val="0"/>
-          <w:bCs/>
-          <w:sz w:val="26"/>
-          <w:szCs w:val="26"/>
-          <w:lang w:val="fr-FR"/>
-        </w:rPr>
-        <w:t>le nghe nhạc hiện đại, tích hợp gợi ý cá nhân hóa dựa trên machine learning (ML) và chức năng chia sẻ trên mạng xã hội.</w:t>
+        <w:t>Phát triển một ứng dụng mobile nghe nhạc hiện đại, tích hợp gợi ý cá nhân hóa dựa trên machine learning (ML) và chức năng chia sẻ trên mạng xã hội.</w:t>
       </w:r>
     </w:p>
     <w:p>
@@ -27743,9 +27821,9 @@
       </w:pPr>
       <w:bookmarkStart w:id="120" w:name="_Toc14926"/>
       <w:bookmarkStart w:id="121" w:name="_Toc184302693"/>
-      <w:bookmarkStart w:id="122" w:name="_Toc29031"/>
-      <w:bookmarkStart w:id="123" w:name="_Toc588"/>
-      <w:bookmarkStart w:id="124" w:name="_Toc183901060"/>
+      <w:bookmarkStart w:id="122" w:name="_Toc183901060"/>
+      <w:bookmarkStart w:id="123" w:name="_Toc29031"/>
+      <w:bookmarkStart w:id="124" w:name="_Toc588"/>
       <w:bookmarkStart w:id="125" w:name="Hinh3o6Name"/>
       <w:bookmarkStart w:id="126" w:name="Tailieuthamkhao"/>
       <w:r>
@@ -28983,9 +29061,9 @@
         <w:jc w:val="center"/>
         <w:outlineLvl w:val="0"/>
       </w:pPr>
-      <w:bookmarkStart w:id="140" w:name="_Toc622"/>
-      <w:bookmarkStart w:id="141" w:name="_Toc183901061"/>
-      <w:bookmarkStart w:id="142" w:name="_Toc8940"/>
+      <w:bookmarkStart w:id="140" w:name="_Toc8940"/>
+      <w:bookmarkStart w:id="141" w:name="_Toc622"/>
+      <w:bookmarkStart w:id="142" w:name="_Toc183901061"/>
       <w:bookmarkStart w:id="143" w:name="_Toc184302694"/>
       <w:bookmarkStart w:id="144" w:name="_Toc26982"/>
       <w:bookmarkStart w:id="145" w:name="_Toc16330"/>
@@ -29035,13 +29113,13 @@
         </w:numPr>
         <w:jc w:val="both"/>
       </w:pPr>
-      <w:bookmarkStart w:id="147" w:name="_Toc9240"/>
-      <w:bookmarkStart w:id="148" w:name="_Toc184332536"/>
-      <w:bookmarkStart w:id="149" w:name="_Toc5876"/>
-      <w:bookmarkStart w:id="150" w:name="_Toc183901062"/>
-      <w:bookmarkStart w:id="151" w:name="_Toc20933"/>
-      <w:bookmarkStart w:id="152" w:name="_Toc19902"/>
-      <w:bookmarkStart w:id="153" w:name="_Toc184302695"/>
+      <w:bookmarkStart w:id="147" w:name="_Toc183901062"/>
+      <w:bookmarkStart w:id="148" w:name="_Toc20933"/>
+      <w:bookmarkStart w:id="149" w:name="_Toc19902"/>
+      <w:bookmarkStart w:id="150" w:name="_Toc184302695"/>
+      <w:bookmarkStart w:id="151" w:name="_Toc9240"/>
+      <w:bookmarkStart w:id="152" w:name="_Toc5876"/>
+      <w:bookmarkStart w:id="153" w:name="_Toc184332536"/>
       <w:r>
         <w:t>PHỤ LỤC 2: KẾ HOẠCH THỰC HIỆN ĐỀ TÀI</w:t>
       </w:r>
@@ -29159,9 +29237,9 @@
         </w:rPr>
         <w:fldChar w:fldCharType="end"/>
       </w:r>
-      <w:bookmarkStart w:id="154" w:name="_Toc211"/>
-      <w:bookmarkStart w:id="155" w:name="_Toc3386"/>
-      <w:bookmarkStart w:id="156" w:name="_Toc29471"/>
+      <w:bookmarkStart w:id="154" w:name="_Toc3386"/>
+      <w:bookmarkStart w:id="155" w:name="_Toc29471"/>
+      <w:bookmarkStart w:id="156" w:name="_Toc211"/>
       <w:r>
         <w:rPr>
           <w:rFonts w:hint="default" w:cs="Times New Roman"/>
@@ -34355,11 +34433,11 @@
         </w:numPr>
         <w:jc w:val="both"/>
       </w:pPr>
-      <w:bookmarkStart w:id="159" w:name="_Toc17035"/>
-      <w:bookmarkStart w:id="160" w:name="_Toc184332537"/>
-      <w:bookmarkStart w:id="161" w:name="_Toc184302696"/>
-      <w:bookmarkStart w:id="162" w:name="_Toc17432"/>
-      <w:bookmarkStart w:id="163" w:name="_Toc183901063"/>
+      <w:bookmarkStart w:id="159" w:name="_Toc184302696"/>
+      <w:bookmarkStart w:id="160" w:name="_Toc17432"/>
+      <w:bookmarkStart w:id="161" w:name="_Toc184332537"/>
+      <w:bookmarkStart w:id="162" w:name="_Toc183901063"/>
+      <w:bookmarkStart w:id="163" w:name="_Toc17035"/>
       <w:r>
         <w:t>PHỤ LỤC 3: NHẬT KÍ THỰC HIỆN ĐỀ TÀI</w:t>
       </w:r>
@@ -34477,9 +34555,9 @@
         </w:rPr>
         <w:fldChar w:fldCharType="end"/>
       </w:r>
-      <w:bookmarkStart w:id="164" w:name="_Toc10699"/>
-      <w:bookmarkStart w:id="165" w:name="_Toc27789"/>
-      <w:bookmarkStart w:id="166" w:name="_Toc19176"/>
+      <w:bookmarkStart w:id="164" w:name="_Toc19176"/>
+      <w:bookmarkStart w:id="165" w:name="_Toc10699"/>
+      <w:bookmarkStart w:id="166" w:name="_Toc27789"/>
       <w:r>
         <w:rPr>
           <w:rFonts w:hint="default" w:cs="Times New Roman"/>
@@ -36026,9 +36104,7 @@
         <w:pPr>
           <w:pStyle w:val="37"/>
           <w:rPr>
-            <w:rFonts w:hint="default" w:ascii="Times New Roman" w:hAnsi="Times New Roman" w:cs="Times New Roman"/>
-            <w:b/>
-            <w:bCs/>
+            <w:rFonts w:hint="default"/>
             <w:sz w:val="24"/>
             <w:szCs w:val="24"/>
             <w:lang w:val="en-US"/>
@@ -36043,49 +36119,7 @@
             <w:szCs w:val="24"/>
             <w:lang w:val="en-US"/>
           </w:rPr>
-          <w:t xml:space="preserve">21019021 </w:t>
-        </w:r>
-        <w:r>
-          <w:rPr>
-            <w:rFonts w:ascii="Times New Roman" w:hAnsi="Times New Roman" w:cs="Times New Roman"/>
-            <w:b/>
-            <w:bCs/>
-            <w:sz w:val="24"/>
-            <w:szCs w:val="24"/>
-          </w:rPr>
-          <w:t xml:space="preserve">- </w:t>
-        </w:r>
-        <w:r>
-          <w:rPr>
-            <w:rFonts w:hint="default" w:ascii="Times New Roman" w:hAnsi="Times New Roman" w:cs="Times New Roman"/>
-            <w:b/>
-            <w:bCs/>
-            <w:sz w:val="24"/>
-            <w:szCs w:val="24"/>
-            <w:lang w:val="en-US"/>
-          </w:rPr>
           <w:t>Phan Thị Huỳnh Thư</w:t>
-        </w:r>
-      </w:p>
-      <w:p>
-        <w:pPr>
-          <w:pStyle w:val="37"/>
-          <w:rPr>
-            <w:rFonts w:hint="default"/>
-            <w:sz w:val="24"/>
-            <w:szCs w:val="24"/>
-            <w:lang w:val="en-US"/>
-          </w:rPr>
-        </w:pPr>
-        <w:r>
-          <w:rPr>
-            <w:rFonts w:hint="default" w:ascii="Times New Roman" w:hAnsi="Times New Roman"/>
-            <w:b/>
-            <w:bCs/>
-            <w:sz w:val="24"/>
-            <w:szCs w:val="24"/>
-          </w:rPr>
-          <w:t>20097051</w:t>
         </w:r>
         <w:r>
           <w:rPr>
@@ -36152,12 +36186,8 @@
         <w:pPr>
           <w:pStyle w:val="37"/>
           <w:rPr>
-            <w:rFonts w:hint="default" w:ascii="Times New Roman" w:hAnsi="Times New Roman" w:cs="Times New Roman"/>
-            <w:b/>
-            <w:bCs/>
             <w:sz w:val="24"/>
             <w:szCs w:val="24"/>
-            <w:lang w:val="en-US"/>
           </w:rPr>
         </w:pPr>
         <w:r>
@@ -36169,47 +36199,18 @@
             <w:szCs w:val="24"/>
             <w:lang w:val="en-US"/>
           </w:rPr>
-          <w:t>21019021</w:t>
+          <w:t>Phan Thị Huỳnh Thư</w:t>
         </w:r>
         <w:r>
           <w:rPr>
-            <w:rFonts w:ascii="Times New Roman" w:hAnsi="Times New Roman" w:cs="Times New Roman"/>
+            <w:rFonts w:hint="default" w:cs="Times New Roman"/>
             <w:b/>
             <w:bCs/>
             <w:sz w:val="24"/>
             <w:szCs w:val="24"/>
+            <w:lang w:val="vi-VN"/>
           </w:rPr>
-          <w:t xml:space="preserve"> - </w:t>
-        </w:r>
-        <w:r>
-          <w:rPr>
-            <w:rFonts w:hint="default" w:ascii="Times New Roman" w:hAnsi="Times New Roman" w:cs="Times New Roman"/>
-            <w:b/>
-            <w:bCs/>
-            <w:sz w:val="24"/>
-            <w:szCs w:val="24"/>
-            <w:lang w:val="en-US"/>
-          </w:rPr>
-          <w:t>Phan Thị Huỳnh Thư</w:t>
-        </w:r>
-      </w:p>
-      <w:p>
-        <w:pPr>
-          <w:pStyle w:val="37"/>
-          <w:rPr>
-            <w:sz w:val="24"/>
-            <w:szCs w:val="24"/>
-          </w:rPr>
-        </w:pPr>
-        <w:r>
-          <w:rPr>
-            <w:rFonts w:hint="default" w:ascii="Times New Roman" w:hAnsi="Times New Roman"/>
-            <w:b/>
-            <w:bCs/>
-            <w:sz w:val="24"/>
-            <w:szCs w:val="24"/>
-          </w:rPr>
-          <w:t>20097051</w:t>
+          <w:t xml:space="preserve"> -</w:t>
         </w:r>
         <w:r>
           <w:rPr>
@@ -36220,7 +36221,7 @@
             <w:szCs w:val="24"/>
             <w:lang w:val="en-US"/>
           </w:rPr>
-          <w:t xml:space="preserve"> - </w:t>
+          <w:t xml:space="preserve"> </w:t>
         </w:r>
         <w:r>
           <w:rPr>
@@ -36451,23 +36452,16 @@
         <w:szCs w:val="24"/>
         <w:lang w:val="en-US"/>
       </w:rPr>
-      <w:t xml:space="preserve">ng dụng nghe nhạc trên mobile </w:t>
+      <w:t xml:space="preserve">ng dụng nghe nhạc </w:t>
     </w:r>
     <w:r>
       <w:rPr>
-        <w:rFonts w:ascii="Times New Roman" w:hAnsi="Times New Roman" w:cs="Times New Roman"/>
+        <w:rFonts w:hint="default" w:cs="Times New Roman"/>
         <w:sz w:val="24"/>
         <w:szCs w:val="24"/>
-      </w:rPr>
-      <w:ptab w:relativeTo="margin" w:alignment="right" w:leader="none"/>
-    </w:r>
-    <w:r>
-      <w:rPr>
-        <w:rFonts w:ascii="Times New Roman" w:hAnsi="Times New Roman" w:cs="Times New Roman"/>
-        <w:sz w:val="24"/>
-        <w:szCs w:val="24"/>
-      </w:rPr>
-      <w:t xml:space="preserve">GVHD: ThS. </w:t>
+        <w:lang w:val="en-US"/>
+      </w:rPr>
+      <w:t xml:space="preserve">JT - Harmony </w:t>
     </w:r>
     <w:r>
       <w:rPr>
@@ -36476,27 +36470,7 @@
         <w:szCs w:val="24"/>
         <w:lang w:val="en-US"/>
       </w:rPr>
-      <w:t>NGUYỄN THỊ HỒNG LƯƠNG</w:t>
-    </w:r>
-  </w:p>
-  <w:p>
-    <w:pPr>
-      <w:pStyle w:val="40"/>
-      <w:rPr>
-        <w:rFonts w:hint="default" w:ascii="Times New Roman" w:hAnsi="Times New Roman" w:cs="Times New Roman"/>
-        <w:sz w:val="24"/>
-        <w:szCs w:val="24"/>
-        <w:lang w:val="en-US"/>
-      </w:rPr>
-    </w:pPr>
-    <w:r>
-      <w:rPr>
-        <w:rFonts w:hint="default" w:ascii="Times New Roman" w:hAnsi="Times New Roman" w:cs="Times New Roman"/>
-        <w:sz w:val="24"/>
-        <w:szCs w:val="24"/>
-        <w:lang w:val="en-US"/>
-      </w:rPr>
-      <w:t>tích hợp gợi ý và chia sẻ nhạc</w:t>
+      <w:t>trên mobile tích hợp gợi ý và chia sẻ nhạc</w:t>
     </w:r>
   </w:p>
   <w:p>
@@ -36605,23 +36579,16 @@
         <w:szCs w:val="24"/>
         <w:lang w:val="en-US"/>
       </w:rPr>
-      <w:t xml:space="preserve">ng dụng nghe nhạc trên mobile </w:t>
+      <w:t>ng dụng nghe nhạc</w:t>
     </w:r>
     <w:r>
       <w:rPr>
-        <w:rFonts w:ascii="Times New Roman" w:hAnsi="Times New Roman" w:cs="Times New Roman"/>
+        <w:rFonts w:hint="default" w:cs="Times New Roman"/>
         <w:sz w:val="24"/>
         <w:szCs w:val="24"/>
-      </w:rPr>
-      <w:ptab w:relativeTo="margin" w:alignment="right" w:leader="none"/>
-    </w:r>
-    <w:r>
-      <w:rPr>
-        <w:rFonts w:ascii="Times New Roman" w:hAnsi="Times New Roman" w:cs="Times New Roman"/>
-        <w:sz w:val="24"/>
-        <w:szCs w:val="24"/>
-      </w:rPr>
-      <w:t xml:space="preserve">GVHD: ThS. </w:t>
+        <w:lang w:val="vi-VN"/>
+      </w:rPr>
+      <w:t xml:space="preserve"> JT- Harmo</w:t>
     </w:r>
     <w:r>
       <w:rPr>
@@ -36630,19 +36597,17 @@
         <w:szCs w:val="24"/>
         <w:lang w:val="en-US"/>
       </w:rPr>
-      <w:t>NGUYỄN THỊ HỒNG LƯƠNG</w:t>
+      <w:t xml:space="preserve"> trên mobile</w:t>
     </w:r>
-  </w:p>
-  <w:p>
-    <w:pPr>
-      <w:pStyle w:val="40"/>
-      <w:rPr>
-        <w:rFonts w:hint="default" w:ascii="Times New Roman" w:hAnsi="Times New Roman" w:cs="Times New Roman"/>
+    <w:r>
+      <w:rPr>
+        <w:rFonts w:hint="default" w:cs="Times New Roman"/>
         <w:sz w:val="24"/>
         <w:szCs w:val="24"/>
-        <w:lang w:val="en-US"/>
-      </w:rPr>
-    </w:pPr>
+        <w:lang w:val="vi-VN"/>
+      </w:rPr>
+      <w:t xml:space="preserve"> </w:t>
+    </w:r>
     <w:r>
       <w:rPr>
         <w:rFonts w:hint="default" w:ascii="Times New Roman" w:hAnsi="Times New Roman" w:cs="Times New Roman"/>
